--- a/1 - Avant Projet/2 - Outils/24 - Les fonctions de services.docx
+++ b/1 - Avant Projet/2 - Outils/24 - Les fonctions de services.docx
@@ -1,13 +1,37 @@
 
 <file path=word/document.xml><?xml version="1.0" encoding="utf-8"?>
-<w:document xmlns:wpc="http://schemas.microsoft.com/office/word/2010/wordprocessingCanvas" xmlns:cx="http://schemas.microsoft.com/office/drawing/2014/chartex" xmlns:cx1="http://schemas.microsoft.com/office/drawing/2015/9/8/chartex" xmlns:cx2="http://schemas.microsoft.com/office/drawing/2015/10/21/chartex" xmlns:cx3="http://schemas.microsoft.com/office/drawing/2016/5/9/chartex" xmlns:cx4="http://schemas.microsoft.com/office/drawing/2016/5/10/chartex" xmlns:cx5="http://schemas.microsoft.com/office/drawing/2016/5/11/chartex" xmlns:cx6="http://schemas.microsoft.com/office/drawing/2016/5/12/chartex" xmlns:cx7="http://schemas.microsoft.com/office/drawing/2016/5/13/chartex" xmlns:cx8="http://schemas.microsoft.com/office/drawing/2016/5/14/chartex" xmlns:mc="http://schemas.openxmlformats.org/markup-compatibility/2006" xmlns:aink="http://schemas.microsoft.com/office/drawing/2016/ink" xmlns:am3d="http://schemas.microsoft.com/office/drawing/2017/model3d" xmlns:o="urn:schemas-microsoft-com:office:office" xmlns:r="http://schemas.openxmlformats.org/officeDocument/2006/relationships" xmlns:m="http://schemas.openxmlformats.org/officeDocument/2006/math" xmlns:v="urn:schemas-microsoft-com:vml" xmlns:wp14="http://schemas.microsoft.com/office/word/2010/wordprocessingDrawing" xmlns:wp="http://schemas.openxmlformats.org/drawingml/2006/wordprocessingDrawing" xmlns:w10="urn:schemas-microsoft-com:office:word" xmlns:w="http://schemas.openxmlformats.org/wordprocessingml/2006/main" xmlns:w14="http://schemas.microsoft.com/office/word/2010/wordml" xmlns:w15="http://schemas.microsoft.com/office/word/2012/wordml" xmlns:w16cid="http://schemas.microsoft.com/office/word/2016/wordml/cid" xmlns:w16se="http://schemas.microsoft.com/office/word/2015/wordml/symex" xmlns:wpg="http://schemas.microsoft.com/office/word/2010/wordprocessingGroup" xmlns:wpi="http://schemas.microsoft.com/office/word/2010/wordprocessingInk" xmlns:wne="http://schemas.microsoft.com/office/word/2006/wordml" xmlns:wps="http://schemas.microsoft.com/office/word/2010/wordprocessingShape" mc:Ignorable="w14 w15 w16se w16cid wp14">
+<w:document xmlns:wpc="http://schemas.microsoft.com/office/word/2010/wordprocessingCanvas" xmlns:mc="http://schemas.openxmlformats.org/markup-compatibility/2006" xmlns:o="urn:schemas-microsoft-com:office:office" xmlns:r="http://schemas.openxmlformats.org/officeDocument/2006/relationships" xmlns:m="http://schemas.openxmlformats.org/officeDocument/2006/math" xmlns:v="urn:schemas-microsoft-com:vml" xmlns:wp14="http://schemas.microsoft.com/office/word/2010/wordprocessingDrawing" xmlns:wp="http://schemas.openxmlformats.org/drawingml/2006/wordprocessingDrawing" xmlns:w10="urn:schemas-microsoft-com:office:word" xmlns:w="http://schemas.openxmlformats.org/wordprocessingml/2006/main" xmlns:w14="http://schemas.microsoft.com/office/word/2010/wordml" xmlns:w15="http://schemas.microsoft.com/office/word/2012/wordml" xmlns:wpg="http://schemas.microsoft.com/office/word/2010/wordprocessingGroup" xmlns:wpi="http://schemas.microsoft.com/office/word/2010/wordprocessingInk" xmlns:wne="http://schemas.microsoft.com/office/word/2006/wordml" xmlns:wps="http://schemas.microsoft.com/office/word/2010/wordprocessingShape" mc:Ignorable="w14 w15 wp14">
   <w:body>
     <w:p>
+      <w:pPr>
+        <w:jc w:val="center"/>
+        <w:rPr>
+          <w:rFonts w:ascii="Roboto Lt" w:hAnsi="Roboto Lt"/>
+          <w:color w:val="4472C4" w:themeColor="accent1"/>
+          <w:sz w:val="32"/>
+        </w:rPr>
+      </w:pPr>
       <w:r>
-        <w:t>24 – fonctions de services</w:t>
+        <w:rPr>
+          <w:rFonts w:ascii="Roboto Lt" w:hAnsi="Roboto Lt"/>
+          <w:color w:val="4472C4" w:themeColor="accent1"/>
+          <w:sz w:val="32"/>
+        </w:rPr>
+        <w:t>F</w:t>
+      </w:r>
+      <w:r>
+        <w:rPr>
+          <w:rFonts w:ascii="Roboto Lt" w:hAnsi="Roboto Lt"/>
+          <w:color w:val="4472C4" w:themeColor="accent1"/>
+          <w:sz w:val="32"/>
+        </w:rPr>
+        <w:t>onctions de services</w:t>
       </w:r>
     </w:p>
-    <w:p/>
+    <w:p>
+      <w:bookmarkStart w:id="0" w:name="_GoBack"/>
+      <w:bookmarkEnd w:id="0"/>
+    </w:p>
     <w:p>
       <w:r>
         <w:t>FP1 –</w:t>
@@ -48,12 +72,7 @@
       </w:r>
       <w:r>
         <w:br/>
-      </w:r>
-      <w:r>
-        <w:t>F</w:t>
-      </w:r>
-      <w:r>
-        <w:t>C</w:t>
+        <w:t>FC</w:t>
       </w:r>
       <w:r>
         <w:t>2</w:t>
@@ -68,23 +87,27 @@
     <w:p/>
     <w:tbl>
       <w:tblPr>
-        <w:tblStyle w:val="Grilledutableau"/>
+        <w:tblStyle w:val="TableauGrille5Fonc-Accentuation1"/>
         <w:tblW w:w="0" w:type="auto"/>
         <w:tblLook w:val="04A0" w:firstRow="1" w:lastRow="0" w:firstColumn="1" w:lastColumn="0" w:noHBand="0" w:noVBand="1"/>
       </w:tblPr>
       <w:tblGrid>
-        <w:gridCol w:w="1227"/>
-        <w:gridCol w:w="959"/>
-        <w:gridCol w:w="1270"/>
-        <w:gridCol w:w="1621"/>
-        <w:gridCol w:w="905"/>
-        <w:gridCol w:w="1322"/>
-        <w:gridCol w:w="1223"/>
-        <w:gridCol w:w="1384"/>
+        <w:gridCol w:w="1220"/>
+        <w:gridCol w:w="924"/>
+        <w:gridCol w:w="1273"/>
+        <w:gridCol w:w="1654"/>
+        <w:gridCol w:w="870"/>
+        <w:gridCol w:w="1329"/>
+        <w:gridCol w:w="1222"/>
+        <w:gridCol w:w="1419"/>
       </w:tblGrid>
       <w:tr>
-        <w:tc>
-          <w:tcPr>
+        <w:trPr>
+          <w:cnfStyle w:val="100000000000" w:firstRow="1" w:lastRow="0" w:firstColumn="0" w:lastColumn="0" w:oddVBand="0" w:evenVBand="0" w:oddHBand="0" w:evenHBand="0" w:firstRowFirstColumn="0" w:firstRowLastColumn="0" w:lastRowFirstColumn="0" w:lastRowLastColumn="0"/>
+        </w:trPr>
+        <w:tc>
+          <w:tcPr>
+            <w:cnfStyle w:val="001000000000" w:firstRow="0" w:lastRow="0" w:firstColumn="1" w:lastColumn="0" w:oddVBand="0" w:evenVBand="0" w:oddHBand="0" w:evenHBand="0" w:firstRowFirstColumn="0" w:firstRowLastColumn="0" w:lastRowFirstColumn="0" w:lastRowLastColumn="0"/>
             <w:tcW w:w="1284" w:type="dxa"/>
           </w:tcPr>
           <w:p/>
@@ -94,6 +117,9 @@
             <w:tcW w:w="1098" w:type="dxa"/>
           </w:tcPr>
           <w:p>
+            <w:pPr>
+              <w:cnfStyle w:val="100000000000" w:firstRow="1" w:lastRow="0" w:firstColumn="0" w:lastColumn="0" w:oddVBand="0" w:evenVBand="0" w:oddHBand="0" w:evenHBand="0" w:firstRowFirstColumn="0" w:firstRowLastColumn="0" w:lastRowFirstColumn="0" w:lastRowLastColumn="0"/>
+            </w:pPr>
             <w:r>
               <w:t>Étude</w:t>
             </w:r>
@@ -104,6 +130,9 @@
             <w:tcW w:w="1314" w:type="dxa"/>
           </w:tcPr>
           <w:p>
+            <w:pPr>
+              <w:cnfStyle w:val="100000000000" w:firstRow="1" w:lastRow="0" w:firstColumn="0" w:lastColumn="0" w:oddVBand="0" w:evenVBand="0" w:oddHBand="0" w:evenHBand="0" w:firstRowFirstColumn="0" w:firstRowLastColumn="0" w:lastRowFirstColumn="0" w:lastRowLastColumn="0"/>
+            </w:pPr>
             <w:r>
               <w:t>Réalisation</w:t>
             </w:r>
@@ -114,6 +143,9 @@
             <w:tcW w:w="1621" w:type="dxa"/>
           </w:tcPr>
           <w:p>
+            <w:pPr>
+              <w:cnfStyle w:val="100000000000" w:firstRow="1" w:lastRow="0" w:firstColumn="0" w:lastColumn="0" w:oddVBand="0" w:evenVBand="0" w:oddHBand="0" w:evenHBand="0" w:firstRowFirstColumn="0" w:firstRowLastColumn="0" w:lastRowFirstColumn="0" w:lastRowLastColumn="0"/>
+            </w:pPr>
             <w:r>
               <w:t>Programmation</w:t>
             </w:r>
@@ -124,6 +156,9 @@
             <w:tcW w:w="1060" w:type="dxa"/>
           </w:tcPr>
           <w:p>
+            <w:pPr>
+              <w:cnfStyle w:val="100000000000" w:firstRow="1" w:lastRow="0" w:firstColumn="0" w:lastColumn="0" w:oddVBand="0" w:evenVBand="0" w:oddHBand="0" w:evenHBand="0" w:firstRowFirstColumn="0" w:firstRowLastColumn="0" w:lastRowFirstColumn="0" w:lastRowLastColumn="0"/>
+            </w:pPr>
             <w:r>
               <w:t>Bilan</w:t>
             </w:r>
@@ -134,6 +169,9 @@
             <w:tcW w:w="1350" w:type="dxa"/>
           </w:tcPr>
           <w:p>
+            <w:pPr>
+              <w:cnfStyle w:val="100000000000" w:firstRow="1" w:lastRow="0" w:firstColumn="0" w:lastColumn="0" w:oddVBand="0" w:evenVBand="0" w:oddHBand="0" w:evenHBand="0" w:firstRowFirstColumn="0" w:firstRowLastColumn="0" w:lastRowFirstColumn="0" w:lastRowLastColumn="0"/>
+            </w:pPr>
             <w:r>
               <w:t>Distribution</w:t>
             </w:r>
@@ -144,6 +182,9 @@
             <w:tcW w:w="1282" w:type="dxa"/>
           </w:tcPr>
           <w:p>
+            <w:pPr>
+              <w:cnfStyle w:val="100000000000" w:firstRow="1" w:lastRow="0" w:firstColumn="0" w:lastColumn="0" w:oddVBand="0" w:evenVBand="0" w:oddHBand="0" w:evenHBand="0" w:firstRowFirstColumn="0" w:firstRowLastColumn="0" w:lastRowFirstColumn="0" w:lastRowLastColumn="0"/>
+            </w:pPr>
             <w:r>
               <w:t>Utilisation</w:t>
             </w:r>
@@ -154,6 +195,9 @@
             <w:tcW w:w="902" w:type="dxa"/>
           </w:tcPr>
           <w:p>
+            <w:pPr>
+              <w:cnfStyle w:val="100000000000" w:firstRow="1" w:lastRow="0" w:firstColumn="0" w:lastColumn="0" w:oddVBand="0" w:evenVBand="0" w:oddHBand="0" w:evenHBand="0" w:firstRowFirstColumn="0" w:firstRowLastColumn="0" w:lastRowFirstColumn="0" w:lastRowLastColumn="0"/>
+            </w:pPr>
             <w:r>
               <w:t>Amélioration</w:t>
             </w:r>
@@ -161,8 +205,12 @@
         </w:tc>
       </w:tr>
       <w:tr>
-        <w:tc>
-          <w:tcPr>
+        <w:trPr>
+          <w:cnfStyle w:val="000000100000" w:firstRow="0" w:lastRow="0" w:firstColumn="0" w:lastColumn="0" w:oddVBand="0" w:evenVBand="0" w:oddHBand="1" w:evenHBand="0" w:firstRowFirstColumn="0" w:firstRowLastColumn="0" w:lastRowFirstColumn="0" w:lastRowLastColumn="0"/>
+        </w:trPr>
+        <w:tc>
+          <w:tcPr>
+            <w:cnfStyle w:val="001000000000" w:firstRow="0" w:lastRow="0" w:firstColumn="1" w:lastColumn="0" w:oddVBand="0" w:evenVBand="0" w:oddHBand="0" w:evenHBand="0" w:firstRowFirstColumn="0" w:firstRowLastColumn="0" w:lastRowFirstColumn="0" w:lastRowLastColumn="0"/>
             <w:tcW w:w="1284" w:type="dxa"/>
           </w:tcPr>
           <w:p>
@@ -178,6 +226,7 @@
           <w:p>
             <w:pPr>
               <w:jc w:val="center"/>
+              <w:cnfStyle w:val="000000100000" w:firstRow="0" w:lastRow="0" w:firstColumn="0" w:lastColumn="0" w:oddVBand="0" w:evenVBand="0" w:oddHBand="1" w:evenHBand="0" w:firstRowFirstColumn="0" w:firstRowLastColumn="0" w:lastRowFirstColumn="0" w:lastRowLastColumn="0"/>
             </w:pPr>
           </w:p>
         </w:tc>
@@ -188,12 +237,11 @@
           <w:p>
             <w:pPr>
               <w:jc w:val="center"/>
-            </w:pPr>
-            <w:proofErr w:type="gramStart"/>
+              <w:cnfStyle w:val="000000100000" w:firstRow="0" w:lastRow="0" w:firstColumn="0" w:lastColumn="0" w:oddVBand="0" w:evenVBand="0" w:oddHBand="1" w:evenHBand="0" w:firstRowFirstColumn="0" w:firstRowLastColumn="0" w:lastRowFirstColumn="0" w:lastRowLastColumn="0"/>
+            </w:pPr>
             <w:r>
               <w:t>x</w:t>
             </w:r>
-            <w:proofErr w:type="gramEnd"/>
           </w:p>
         </w:tc>
         <w:tc>
@@ -203,6 +251,7 @@
           <w:p>
             <w:pPr>
               <w:jc w:val="center"/>
+              <w:cnfStyle w:val="000000100000" w:firstRow="0" w:lastRow="0" w:firstColumn="0" w:lastColumn="0" w:oddVBand="0" w:evenVBand="0" w:oddHBand="1" w:evenHBand="0" w:firstRowFirstColumn="0" w:firstRowLastColumn="0" w:lastRowFirstColumn="0" w:lastRowLastColumn="0"/>
             </w:pPr>
           </w:p>
         </w:tc>
@@ -213,6 +262,7 @@
           <w:p>
             <w:pPr>
               <w:jc w:val="center"/>
+              <w:cnfStyle w:val="000000100000" w:firstRow="0" w:lastRow="0" w:firstColumn="0" w:lastColumn="0" w:oddVBand="0" w:evenVBand="0" w:oddHBand="1" w:evenHBand="0" w:firstRowFirstColumn="0" w:firstRowLastColumn="0" w:lastRowFirstColumn="0" w:lastRowLastColumn="0"/>
             </w:pPr>
           </w:p>
         </w:tc>
@@ -223,6 +273,7 @@
           <w:p>
             <w:pPr>
               <w:jc w:val="center"/>
+              <w:cnfStyle w:val="000000100000" w:firstRow="0" w:lastRow="0" w:firstColumn="0" w:lastColumn="0" w:oddVBand="0" w:evenVBand="0" w:oddHBand="1" w:evenHBand="0" w:firstRowFirstColumn="0" w:firstRowLastColumn="0" w:lastRowFirstColumn="0" w:lastRowLastColumn="0"/>
             </w:pPr>
           </w:p>
         </w:tc>
@@ -233,12 +284,11 @@
           <w:p>
             <w:pPr>
               <w:jc w:val="center"/>
-            </w:pPr>
-            <w:proofErr w:type="gramStart"/>
+              <w:cnfStyle w:val="000000100000" w:firstRow="0" w:lastRow="0" w:firstColumn="0" w:lastColumn="0" w:oddVBand="0" w:evenVBand="0" w:oddHBand="1" w:evenHBand="0" w:firstRowFirstColumn="0" w:firstRowLastColumn="0" w:lastRowFirstColumn="0" w:lastRowLastColumn="0"/>
+            </w:pPr>
             <w:r>
               <w:t>x</w:t>
             </w:r>
-            <w:proofErr w:type="gramEnd"/>
           </w:p>
         </w:tc>
         <w:tc>
@@ -248,6 +298,7 @@
           <w:p>
             <w:pPr>
               <w:jc w:val="center"/>
+              <w:cnfStyle w:val="000000100000" w:firstRow="0" w:lastRow="0" w:firstColumn="0" w:lastColumn="0" w:oddVBand="0" w:evenVBand="0" w:oddHBand="1" w:evenHBand="0" w:firstRowFirstColumn="0" w:firstRowLastColumn="0" w:lastRowFirstColumn="0" w:lastRowLastColumn="0"/>
             </w:pPr>
           </w:p>
         </w:tc>
@@ -255,6 +306,7 @@
       <w:tr>
         <w:tc>
           <w:tcPr>
+            <w:cnfStyle w:val="001000000000" w:firstRow="0" w:lastRow="0" w:firstColumn="1" w:lastColumn="0" w:oddVBand="0" w:evenVBand="0" w:oddHBand="0" w:evenHBand="0" w:firstRowFirstColumn="0" w:firstRowLastColumn="0" w:lastRowFirstColumn="0" w:lastRowLastColumn="0"/>
             <w:tcW w:w="1284" w:type="dxa"/>
           </w:tcPr>
           <w:p>
@@ -270,6 +322,7 @@
           <w:p>
             <w:pPr>
               <w:jc w:val="center"/>
+              <w:cnfStyle w:val="000000000000" w:firstRow="0" w:lastRow="0" w:firstColumn="0" w:lastColumn="0" w:oddVBand="0" w:evenVBand="0" w:oddHBand="0" w:evenHBand="0" w:firstRowFirstColumn="0" w:firstRowLastColumn="0" w:lastRowFirstColumn="0" w:lastRowLastColumn="0"/>
             </w:pPr>
           </w:p>
         </w:tc>
@@ -280,12 +333,11 @@
           <w:p>
             <w:pPr>
               <w:jc w:val="center"/>
-            </w:pPr>
-            <w:proofErr w:type="gramStart"/>
+              <w:cnfStyle w:val="000000000000" w:firstRow="0" w:lastRow="0" w:firstColumn="0" w:lastColumn="0" w:oddVBand="0" w:evenVBand="0" w:oddHBand="0" w:evenHBand="0" w:firstRowFirstColumn="0" w:firstRowLastColumn="0" w:lastRowFirstColumn="0" w:lastRowLastColumn="0"/>
+            </w:pPr>
             <w:r>
               <w:t>x</w:t>
             </w:r>
-            <w:proofErr w:type="gramEnd"/>
           </w:p>
         </w:tc>
         <w:tc>
@@ -295,6 +347,7 @@
           <w:p>
             <w:pPr>
               <w:jc w:val="center"/>
+              <w:cnfStyle w:val="000000000000" w:firstRow="0" w:lastRow="0" w:firstColumn="0" w:lastColumn="0" w:oddVBand="0" w:evenVBand="0" w:oddHBand="0" w:evenHBand="0" w:firstRowFirstColumn="0" w:firstRowLastColumn="0" w:lastRowFirstColumn="0" w:lastRowLastColumn="0"/>
             </w:pPr>
           </w:p>
         </w:tc>
@@ -305,6 +358,7 @@
           <w:p>
             <w:pPr>
               <w:jc w:val="center"/>
+              <w:cnfStyle w:val="000000000000" w:firstRow="0" w:lastRow="0" w:firstColumn="0" w:lastColumn="0" w:oddVBand="0" w:evenVBand="0" w:oddHBand="0" w:evenHBand="0" w:firstRowFirstColumn="0" w:firstRowLastColumn="0" w:lastRowFirstColumn="0" w:lastRowLastColumn="0"/>
             </w:pPr>
           </w:p>
         </w:tc>
@@ -315,6 +369,7 @@
           <w:p>
             <w:pPr>
               <w:jc w:val="center"/>
+              <w:cnfStyle w:val="000000000000" w:firstRow="0" w:lastRow="0" w:firstColumn="0" w:lastColumn="0" w:oddVBand="0" w:evenVBand="0" w:oddHBand="0" w:evenHBand="0" w:firstRowFirstColumn="0" w:firstRowLastColumn="0" w:lastRowFirstColumn="0" w:lastRowLastColumn="0"/>
             </w:pPr>
           </w:p>
         </w:tc>
@@ -325,12 +380,11 @@
           <w:p>
             <w:pPr>
               <w:jc w:val="center"/>
-            </w:pPr>
-            <w:proofErr w:type="gramStart"/>
+              <w:cnfStyle w:val="000000000000" w:firstRow="0" w:lastRow="0" w:firstColumn="0" w:lastColumn="0" w:oddVBand="0" w:evenVBand="0" w:oddHBand="0" w:evenHBand="0" w:firstRowFirstColumn="0" w:firstRowLastColumn="0" w:lastRowFirstColumn="0" w:lastRowLastColumn="0"/>
+            </w:pPr>
             <w:r>
               <w:t>x</w:t>
             </w:r>
-            <w:proofErr w:type="gramEnd"/>
           </w:p>
         </w:tc>
         <w:tc>
@@ -340,13 +394,18 @@
           <w:p>
             <w:pPr>
               <w:jc w:val="center"/>
+              <w:cnfStyle w:val="000000000000" w:firstRow="0" w:lastRow="0" w:firstColumn="0" w:lastColumn="0" w:oddVBand="0" w:evenVBand="0" w:oddHBand="0" w:evenHBand="0" w:firstRowFirstColumn="0" w:firstRowLastColumn="0" w:lastRowFirstColumn="0" w:lastRowLastColumn="0"/>
             </w:pPr>
           </w:p>
         </w:tc>
       </w:tr>
       <w:tr>
-        <w:tc>
-          <w:tcPr>
+        <w:trPr>
+          <w:cnfStyle w:val="000000100000" w:firstRow="0" w:lastRow="0" w:firstColumn="0" w:lastColumn="0" w:oddVBand="0" w:evenVBand="0" w:oddHBand="1" w:evenHBand="0" w:firstRowFirstColumn="0" w:firstRowLastColumn="0" w:lastRowFirstColumn="0" w:lastRowLastColumn="0"/>
+        </w:trPr>
+        <w:tc>
+          <w:tcPr>
+            <w:cnfStyle w:val="001000000000" w:firstRow="0" w:lastRow="0" w:firstColumn="1" w:lastColumn="0" w:oddVBand="0" w:evenVBand="0" w:oddHBand="0" w:evenHBand="0" w:firstRowFirstColumn="0" w:firstRowLastColumn="0" w:lastRowFirstColumn="0" w:lastRowLastColumn="0"/>
             <w:tcW w:w="1284" w:type="dxa"/>
           </w:tcPr>
           <w:p>
@@ -362,12 +421,11 @@
           <w:p>
             <w:pPr>
               <w:jc w:val="center"/>
-            </w:pPr>
-            <w:proofErr w:type="gramStart"/>
+              <w:cnfStyle w:val="000000100000" w:firstRow="0" w:lastRow="0" w:firstColumn="0" w:lastColumn="0" w:oddVBand="0" w:evenVBand="0" w:oddHBand="1" w:evenHBand="0" w:firstRowFirstColumn="0" w:firstRowLastColumn="0" w:lastRowFirstColumn="0" w:lastRowLastColumn="0"/>
+            </w:pPr>
             <w:r>
               <w:t>x</w:t>
             </w:r>
-            <w:proofErr w:type="gramEnd"/>
           </w:p>
         </w:tc>
         <w:tc>
@@ -377,12 +435,11 @@
           <w:p>
             <w:pPr>
               <w:jc w:val="center"/>
-            </w:pPr>
-            <w:proofErr w:type="gramStart"/>
+              <w:cnfStyle w:val="000000100000" w:firstRow="0" w:lastRow="0" w:firstColumn="0" w:lastColumn="0" w:oddVBand="0" w:evenVBand="0" w:oddHBand="1" w:evenHBand="0" w:firstRowFirstColumn="0" w:firstRowLastColumn="0" w:lastRowFirstColumn="0" w:lastRowLastColumn="0"/>
+            </w:pPr>
             <w:r>
               <w:t>x</w:t>
             </w:r>
-            <w:proofErr w:type="gramEnd"/>
           </w:p>
         </w:tc>
         <w:tc>
@@ -392,12 +449,11 @@
           <w:p>
             <w:pPr>
               <w:jc w:val="center"/>
-            </w:pPr>
-            <w:proofErr w:type="gramStart"/>
+              <w:cnfStyle w:val="000000100000" w:firstRow="0" w:lastRow="0" w:firstColumn="0" w:lastColumn="0" w:oddVBand="0" w:evenVBand="0" w:oddHBand="1" w:evenHBand="0" w:firstRowFirstColumn="0" w:firstRowLastColumn="0" w:lastRowFirstColumn="0" w:lastRowLastColumn="0"/>
+            </w:pPr>
             <w:r>
               <w:t>x</w:t>
             </w:r>
-            <w:proofErr w:type="gramEnd"/>
           </w:p>
         </w:tc>
         <w:tc>
@@ -407,12 +463,11 @@
           <w:p>
             <w:pPr>
               <w:jc w:val="center"/>
-            </w:pPr>
-            <w:proofErr w:type="gramStart"/>
+              <w:cnfStyle w:val="000000100000" w:firstRow="0" w:lastRow="0" w:firstColumn="0" w:lastColumn="0" w:oddVBand="0" w:evenVBand="0" w:oddHBand="1" w:evenHBand="0" w:firstRowFirstColumn="0" w:firstRowLastColumn="0" w:lastRowFirstColumn="0" w:lastRowLastColumn="0"/>
+            </w:pPr>
             <w:r>
               <w:t>x</w:t>
             </w:r>
-            <w:proofErr w:type="gramEnd"/>
           </w:p>
         </w:tc>
         <w:tc>
@@ -422,12 +477,11 @@
           <w:p>
             <w:pPr>
               <w:jc w:val="center"/>
-            </w:pPr>
-            <w:proofErr w:type="gramStart"/>
+              <w:cnfStyle w:val="000000100000" w:firstRow="0" w:lastRow="0" w:firstColumn="0" w:lastColumn="0" w:oddVBand="0" w:evenVBand="0" w:oddHBand="1" w:evenHBand="0" w:firstRowFirstColumn="0" w:firstRowLastColumn="0" w:lastRowFirstColumn="0" w:lastRowLastColumn="0"/>
+            </w:pPr>
             <w:r>
               <w:t>x</w:t>
             </w:r>
-            <w:proofErr w:type="gramEnd"/>
           </w:p>
         </w:tc>
         <w:tc>
@@ -437,6 +491,7 @@
           <w:p>
             <w:pPr>
               <w:jc w:val="center"/>
+              <w:cnfStyle w:val="000000100000" w:firstRow="0" w:lastRow="0" w:firstColumn="0" w:lastColumn="0" w:oddVBand="0" w:evenVBand="0" w:oddHBand="1" w:evenHBand="0" w:firstRowFirstColumn="0" w:firstRowLastColumn="0" w:lastRowFirstColumn="0" w:lastRowLastColumn="0"/>
             </w:pPr>
           </w:p>
         </w:tc>
@@ -447,18 +502,18 @@
           <w:p>
             <w:pPr>
               <w:jc w:val="center"/>
-            </w:pPr>
-            <w:proofErr w:type="gramStart"/>
+              <w:cnfStyle w:val="000000100000" w:firstRow="0" w:lastRow="0" w:firstColumn="0" w:lastColumn="0" w:oddVBand="0" w:evenVBand="0" w:oddHBand="1" w:evenHBand="0" w:firstRowFirstColumn="0" w:firstRowLastColumn="0" w:lastRowFirstColumn="0" w:lastRowLastColumn="0"/>
+            </w:pPr>
             <w:r>
               <w:t>x</w:t>
             </w:r>
-            <w:proofErr w:type="gramEnd"/>
           </w:p>
         </w:tc>
       </w:tr>
       <w:tr>
         <w:tc>
           <w:tcPr>
+            <w:cnfStyle w:val="001000000000" w:firstRow="0" w:lastRow="0" w:firstColumn="1" w:lastColumn="0" w:oddVBand="0" w:evenVBand="0" w:oddHBand="0" w:evenHBand="0" w:firstRowFirstColumn="0" w:firstRowLastColumn="0" w:lastRowFirstColumn="0" w:lastRowLastColumn="0"/>
             <w:tcW w:w="1284" w:type="dxa"/>
           </w:tcPr>
           <w:p>
@@ -474,12 +529,11 @@
           <w:p>
             <w:pPr>
               <w:jc w:val="center"/>
-            </w:pPr>
-            <w:proofErr w:type="gramStart"/>
+              <w:cnfStyle w:val="000000000000" w:firstRow="0" w:lastRow="0" w:firstColumn="0" w:lastColumn="0" w:oddVBand="0" w:evenVBand="0" w:oddHBand="0" w:evenHBand="0" w:firstRowFirstColumn="0" w:firstRowLastColumn="0" w:lastRowFirstColumn="0" w:lastRowLastColumn="0"/>
+            </w:pPr>
             <w:r>
               <w:t>x</w:t>
             </w:r>
-            <w:proofErr w:type="gramEnd"/>
           </w:p>
         </w:tc>
         <w:tc>
@@ -489,12 +543,11 @@
           <w:p>
             <w:pPr>
               <w:jc w:val="center"/>
-            </w:pPr>
-            <w:proofErr w:type="gramStart"/>
+              <w:cnfStyle w:val="000000000000" w:firstRow="0" w:lastRow="0" w:firstColumn="0" w:lastColumn="0" w:oddVBand="0" w:evenVBand="0" w:oddHBand="0" w:evenHBand="0" w:firstRowFirstColumn="0" w:firstRowLastColumn="0" w:lastRowFirstColumn="0" w:lastRowLastColumn="0"/>
+            </w:pPr>
             <w:r>
               <w:t>x</w:t>
             </w:r>
-            <w:proofErr w:type="gramEnd"/>
           </w:p>
         </w:tc>
         <w:tc>
@@ -504,12 +557,11 @@
           <w:p>
             <w:pPr>
               <w:jc w:val="center"/>
-            </w:pPr>
-            <w:proofErr w:type="gramStart"/>
+              <w:cnfStyle w:val="000000000000" w:firstRow="0" w:lastRow="0" w:firstColumn="0" w:lastColumn="0" w:oddVBand="0" w:evenVBand="0" w:oddHBand="0" w:evenHBand="0" w:firstRowFirstColumn="0" w:firstRowLastColumn="0" w:lastRowFirstColumn="0" w:lastRowLastColumn="0"/>
+            </w:pPr>
             <w:r>
               <w:t>x</w:t>
             </w:r>
-            <w:proofErr w:type="gramEnd"/>
           </w:p>
         </w:tc>
         <w:tc>
@@ -519,12 +571,11 @@
           <w:p>
             <w:pPr>
               <w:jc w:val="center"/>
-            </w:pPr>
-            <w:proofErr w:type="gramStart"/>
+              <w:cnfStyle w:val="000000000000" w:firstRow="0" w:lastRow="0" w:firstColumn="0" w:lastColumn="0" w:oddVBand="0" w:evenVBand="0" w:oddHBand="0" w:evenHBand="0" w:firstRowFirstColumn="0" w:firstRowLastColumn="0" w:lastRowFirstColumn="0" w:lastRowLastColumn="0"/>
+            </w:pPr>
             <w:r>
               <w:t>x</w:t>
             </w:r>
-            <w:proofErr w:type="gramEnd"/>
           </w:p>
         </w:tc>
         <w:tc>
@@ -534,6 +585,7 @@
           <w:p>
             <w:pPr>
               <w:jc w:val="center"/>
+              <w:cnfStyle w:val="000000000000" w:firstRow="0" w:lastRow="0" w:firstColumn="0" w:lastColumn="0" w:oddVBand="0" w:evenVBand="0" w:oddHBand="0" w:evenHBand="0" w:firstRowFirstColumn="0" w:firstRowLastColumn="0" w:lastRowFirstColumn="0" w:lastRowLastColumn="0"/>
             </w:pPr>
           </w:p>
         </w:tc>
@@ -544,6 +596,7 @@
           <w:p>
             <w:pPr>
               <w:jc w:val="center"/>
+              <w:cnfStyle w:val="000000000000" w:firstRow="0" w:lastRow="0" w:firstColumn="0" w:lastColumn="0" w:oddVBand="0" w:evenVBand="0" w:oddHBand="0" w:evenHBand="0" w:firstRowFirstColumn="0" w:firstRowLastColumn="0" w:lastRowFirstColumn="0" w:lastRowLastColumn="0"/>
             </w:pPr>
           </w:p>
         </w:tc>
@@ -554,18 +607,21 @@
           <w:p>
             <w:pPr>
               <w:jc w:val="center"/>
-            </w:pPr>
-            <w:proofErr w:type="gramStart"/>
+              <w:cnfStyle w:val="000000000000" w:firstRow="0" w:lastRow="0" w:firstColumn="0" w:lastColumn="0" w:oddVBand="0" w:evenVBand="0" w:oddHBand="0" w:evenHBand="0" w:firstRowFirstColumn="0" w:firstRowLastColumn="0" w:lastRowFirstColumn="0" w:lastRowLastColumn="0"/>
+            </w:pPr>
             <w:r>
               <w:t>x</w:t>
             </w:r>
-            <w:proofErr w:type="gramEnd"/>
           </w:p>
         </w:tc>
       </w:tr>
       <w:tr>
-        <w:tc>
-          <w:tcPr>
+        <w:trPr>
+          <w:cnfStyle w:val="000000100000" w:firstRow="0" w:lastRow="0" w:firstColumn="0" w:lastColumn="0" w:oddVBand="0" w:evenVBand="0" w:oddHBand="1" w:evenHBand="0" w:firstRowFirstColumn="0" w:firstRowLastColumn="0" w:lastRowFirstColumn="0" w:lastRowLastColumn="0"/>
+        </w:trPr>
+        <w:tc>
+          <w:tcPr>
+            <w:cnfStyle w:val="001000000000" w:firstRow="0" w:lastRow="0" w:firstColumn="1" w:lastColumn="0" w:oddVBand="0" w:evenVBand="0" w:oddHBand="0" w:evenHBand="0" w:firstRowFirstColumn="0" w:firstRowLastColumn="0" w:lastRowFirstColumn="0" w:lastRowLastColumn="0"/>
             <w:tcW w:w="1284" w:type="dxa"/>
           </w:tcPr>
           <w:p>
@@ -581,12 +637,11 @@
           <w:p>
             <w:pPr>
               <w:jc w:val="center"/>
-            </w:pPr>
-            <w:proofErr w:type="gramStart"/>
+              <w:cnfStyle w:val="000000100000" w:firstRow="0" w:lastRow="0" w:firstColumn="0" w:lastColumn="0" w:oddVBand="0" w:evenVBand="0" w:oddHBand="1" w:evenHBand="0" w:firstRowFirstColumn="0" w:firstRowLastColumn="0" w:lastRowFirstColumn="0" w:lastRowLastColumn="0"/>
+            </w:pPr>
             <w:r>
               <w:t>x</w:t>
             </w:r>
-            <w:proofErr w:type="gramEnd"/>
           </w:p>
         </w:tc>
         <w:tc>
@@ -596,12 +651,11 @@
           <w:p>
             <w:pPr>
               <w:jc w:val="center"/>
-            </w:pPr>
-            <w:proofErr w:type="gramStart"/>
+              <w:cnfStyle w:val="000000100000" w:firstRow="0" w:lastRow="0" w:firstColumn="0" w:lastColumn="0" w:oddVBand="0" w:evenVBand="0" w:oddHBand="1" w:evenHBand="0" w:firstRowFirstColumn="0" w:firstRowLastColumn="0" w:lastRowFirstColumn="0" w:lastRowLastColumn="0"/>
+            </w:pPr>
             <w:r>
               <w:t>x</w:t>
             </w:r>
-            <w:proofErr w:type="gramEnd"/>
           </w:p>
         </w:tc>
         <w:tc>
@@ -611,12 +665,11 @@
           <w:p>
             <w:pPr>
               <w:jc w:val="center"/>
-            </w:pPr>
-            <w:proofErr w:type="gramStart"/>
+              <w:cnfStyle w:val="000000100000" w:firstRow="0" w:lastRow="0" w:firstColumn="0" w:lastColumn="0" w:oddVBand="0" w:evenVBand="0" w:oddHBand="1" w:evenHBand="0" w:firstRowFirstColumn="0" w:firstRowLastColumn="0" w:lastRowFirstColumn="0" w:lastRowLastColumn="0"/>
+            </w:pPr>
             <w:r>
               <w:t>x</w:t>
             </w:r>
-            <w:proofErr w:type="gramEnd"/>
           </w:p>
         </w:tc>
         <w:tc>
@@ -626,6 +679,7 @@
           <w:p>
             <w:pPr>
               <w:jc w:val="center"/>
+              <w:cnfStyle w:val="000000100000" w:firstRow="0" w:lastRow="0" w:firstColumn="0" w:lastColumn="0" w:oddVBand="0" w:evenVBand="0" w:oddHBand="1" w:evenHBand="0" w:firstRowFirstColumn="0" w:firstRowLastColumn="0" w:lastRowFirstColumn="0" w:lastRowLastColumn="0"/>
             </w:pPr>
           </w:p>
         </w:tc>
@@ -636,12 +690,11 @@
           <w:p>
             <w:pPr>
               <w:jc w:val="center"/>
-            </w:pPr>
-            <w:proofErr w:type="gramStart"/>
+              <w:cnfStyle w:val="000000100000" w:firstRow="0" w:lastRow="0" w:firstColumn="0" w:lastColumn="0" w:oddVBand="0" w:evenVBand="0" w:oddHBand="1" w:evenHBand="0" w:firstRowFirstColumn="0" w:firstRowLastColumn="0" w:lastRowFirstColumn="0" w:lastRowLastColumn="0"/>
+            </w:pPr>
             <w:r>
               <w:t>x</w:t>
             </w:r>
-            <w:proofErr w:type="gramEnd"/>
           </w:p>
         </w:tc>
         <w:tc>
@@ -651,6 +704,7 @@
           <w:p>
             <w:pPr>
               <w:jc w:val="center"/>
+              <w:cnfStyle w:val="000000100000" w:firstRow="0" w:lastRow="0" w:firstColumn="0" w:lastColumn="0" w:oddVBand="0" w:evenVBand="0" w:oddHBand="1" w:evenHBand="0" w:firstRowFirstColumn="0" w:firstRowLastColumn="0" w:lastRowFirstColumn="0" w:lastRowLastColumn="0"/>
             </w:pPr>
           </w:p>
         </w:tc>
@@ -661,12 +715,11 @@
           <w:p>
             <w:pPr>
               <w:jc w:val="center"/>
-            </w:pPr>
-            <w:proofErr w:type="gramStart"/>
+              <w:cnfStyle w:val="000000100000" w:firstRow="0" w:lastRow="0" w:firstColumn="0" w:lastColumn="0" w:oddVBand="0" w:evenVBand="0" w:oddHBand="1" w:evenHBand="0" w:firstRowFirstColumn="0" w:firstRowLastColumn="0" w:lastRowFirstColumn="0" w:lastRowLastColumn="0"/>
+            </w:pPr>
             <w:r>
               <w:t>x</w:t>
             </w:r>
-            <w:proofErr w:type="gramEnd"/>
           </w:p>
         </w:tc>
       </w:tr>
@@ -674,7 +727,7 @@
     <w:p/>
     <w:tbl>
       <w:tblPr>
-        <w:tblStyle w:val="Grilledutableau"/>
+        <w:tblStyle w:val="TableauGrille5Fonc-Accentuation3"/>
         <w:tblW w:w="0" w:type="auto"/>
         <w:tblLook w:val="04A0" w:firstRow="1" w:lastRow="0" w:firstColumn="1" w:lastColumn="0" w:noHBand="0" w:noVBand="1"/>
       </w:tblPr>
@@ -689,8 +742,12 @@
         <w:gridCol w:w="1349"/>
       </w:tblGrid>
       <w:tr>
-        <w:tc>
-          <w:tcPr>
+        <w:trPr>
+          <w:cnfStyle w:val="100000000000" w:firstRow="1" w:lastRow="0" w:firstColumn="0" w:lastColumn="0" w:oddVBand="0" w:evenVBand="0" w:oddHBand="0" w:evenHBand="0" w:firstRowFirstColumn="0" w:firstRowLastColumn="0" w:lastRowFirstColumn="0" w:lastRowLastColumn="0"/>
+        </w:trPr>
+        <w:tc>
+          <w:tcPr>
+            <w:cnfStyle w:val="001000000000" w:firstRow="0" w:lastRow="0" w:firstColumn="1" w:lastColumn="0" w:oddVBand="0" w:evenVBand="0" w:oddHBand="0" w:evenHBand="0" w:firstRowFirstColumn="0" w:firstRowLastColumn="0" w:lastRowFirstColumn="0" w:lastRowLastColumn="0"/>
             <w:tcW w:w="1243" w:type="dxa"/>
           </w:tcPr>
           <w:p>
@@ -707,6 +764,7 @@
           <w:p>
             <w:pPr>
               <w:jc w:val="center"/>
+              <w:cnfStyle w:val="100000000000" w:firstRow="1" w:lastRow="0" w:firstColumn="0" w:lastColumn="0" w:oddVBand="0" w:evenVBand="0" w:oddHBand="0" w:evenHBand="0" w:firstRowFirstColumn="0" w:firstRowLastColumn="0" w:lastRowFirstColumn="0" w:lastRowLastColumn="0"/>
             </w:pPr>
             <w:r>
               <w:t>Fonctions</w:t>
@@ -715,8 +773,12 @@
         </w:tc>
       </w:tr>
       <w:tr>
-        <w:tc>
-          <w:tcPr>
+        <w:trPr>
+          <w:cnfStyle w:val="000000100000" w:firstRow="0" w:lastRow="0" w:firstColumn="0" w:lastColumn="0" w:oddVBand="0" w:evenVBand="0" w:oddHBand="1" w:evenHBand="0" w:firstRowFirstColumn="0" w:firstRowLastColumn="0" w:lastRowFirstColumn="0" w:lastRowLastColumn="0"/>
+        </w:trPr>
+        <w:tc>
+          <w:tcPr>
+            <w:cnfStyle w:val="001000000000" w:firstRow="0" w:lastRow="0" w:firstColumn="1" w:lastColumn="0" w:oddVBand="0" w:evenVBand="0" w:oddHBand="0" w:evenHBand="0" w:firstRowFirstColumn="0" w:firstRowLastColumn="0" w:lastRowFirstColumn="0" w:lastRowLastColumn="0"/>
             <w:tcW w:w="1243" w:type="dxa"/>
           </w:tcPr>
           <w:p>
@@ -732,6 +794,7 @@
           <w:p>
             <w:pPr>
               <w:jc w:val="center"/>
+              <w:cnfStyle w:val="000000100000" w:firstRow="0" w:lastRow="0" w:firstColumn="0" w:lastColumn="0" w:oddVBand="0" w:evenVBand="0" w:oddHBand="1" w:evenHBand="0" w:firstRowFirstColumn="0" w:firstRowLastColumn="0" w:lastRowFirstColumn="0" w:lastRowLastColumn="0"/>
             </w:pPr>
             <w:r>
               <w:t>FP1</w:t>
@@ -745,6 +808,7 @@
           <w:p>
             <w:pPr>
               <w:jc w:val="center"/>
+              <w:cnfStyle w:val="000000100000" w:firstRow="0" w:lastRow="0" w:firstColumn="0" w:lastColumn="0" w:oddVBand="0" w:evenVBand="0" w:oddHBand="1" w:evenHBand="0" w:firstRowFirstColumn="0" w:firstRowLastColumn="0" w:lastRowFirstColumn="0" w:lastRowLastColumn="0"/>
             </w:pPr>
             <w:r>
               <w:t>FP2</w:t>
@@ -758,6 +822,7 @@
           <w:p>
             <w:pPr>
               <w:jc w:val="center"/>
+              <w:cnfStyle w:val="000000100000" w:firstRow="0" w:lastRow="0" w:firstColumn="0" w:lastColumn="0" w:oddVBand="0" w:evenVBand="0" w:oddHBand="1" w:evenHBand="0" w:firstRowFirstColumn="0" w:firstRowLastColumn="0" w:lastRowFirstColumn="0" w:lastRowLastColumn="0"/>
             </w:pPr>
             <w:r>
               <w:t>FP3</w:t>
@@ -771,6 +836,7 @@
           <w:p>
             <w:pPr>
               <w:jc w:val="center"/>
+              <w:cnfStyle w:val="000000100000" w:firstRow="0" w:lastRow="0" w:firstColumn="0" w:lastColumn="0" w:oddVBand="0" w:evenVBand="0" w:oddHBand="1" w:evenHBand="0" w:firstRowFirstColumn="0" w:firstRowLastColumn="0" w:lastRowFirstColumn="0" w:lastRowLastColumn="0"/>
             </w:pPr>
             <w:r>
               <w:t>FC1</w:t>
@@ -784,6 +850,7 @@
           <w:p>
             <w:pPr>
               <w:jc w:val="center"/>
+              <w:cnfStyle w:val="000000100000" w:firstRow="0" w:lastRow="0" w:firstColumn="0" w:lastColumn="0" w:oddVBand="0" w:evenVBand="0" w:oddHBand="1" w:evenHBand="0" w:firstRowFirstColumn="0" w:firstRowLastColumn="0" w:lastRowFirstColumn="0" w:lastRowLastColumn="0"/>
             </w:pPr>
             <w:r>
               <w:t>FC2</w:t>
@@ -797,6 +864,7 @@
           <w:p>
             <w:pPr>
               <w:jc w:val="center"/>
+              <w:cnfStyle w:val="000000100000" w:firstRow="0" w:lastRow="0" w:firstColumn="0" w:lastColumn="0" w:oddVBand="0" w:evenVBand="0" w:oddHBand="1" w:evenHBand="0" w:firstRowFirstColumn="0" w:firstRowLastColumn="0" w:lastRowFirstColumn="0" w:lastRowLastColumn="0"/>
             </w:pPr>
             <w:r>
               <w:t>Total</w:t>
@@ -810,6 +878,7 @@
           <w:p>
             <w:pPr>
               <w:jc w:val="center"/>
+              <w:cnfStyle w:val="000000100000" w:firstRow="0" w:lastRow="0" w:firstColumn="0" w:lastColumn="0" w:oddVBand="0" w:evenVBand="0" w:oddHBand="1" w:evenHBand="0" w:firstRowFirstColumn="0" w:firstRowLastColumn="0" w:lastRowFirstColumn="0" w:lastRowLastColumn="0"/>
             </w:pPr>
             <w:r>
               <w:t>Pourcentage</w:t>
@@ -820,6 +889,7 @@
       <w:tr>
         <w:tc>
           <w:tcPr>
+            <w:cnfStyle w:val="001000000000" w:firstRow="0" w:lastRow="0" w:firstColumn="1" w:lastColumn="0" w:oddVBand="0" w:evenVBand="0" w:oddHBand="0" w:evenHBand="0" w:firstRowFirstColumn="0" w:firstRowLastColumn="0" w:lastRowFirstColumn="0" w:lastRowLastColumn="0"/>
             <w:tcW w:w="1243" w:type="dxa"/>
           </w:tcPr>
           <w:p>
@@ -834,21 +904,23 @@
         <w:tc>
           <w:tcPr>
             <w:tcW w:w="1244" w:type="dxa"/>
-            <w:shd w:val="clear" w:color="auto" w:fill="A6A6A6" w:themeFill="background1" w:themeFillShade="A6"/>
-          </w:tcPr>
-          <w:p>
-            <w:pPr>
-              <w:jc w:val="center"/>
-            </w:pPr>
-          </w:p>
-        </w:tc>
-        <w:tc>
-          <w:tcPr>
-            <w:tcW w:w="1244" w:type="dxa"/>
-          </w:tcPr>
-          <w:p>
-            <w:pPr>
-              <w:jc w:val="center"/>
+            <w:shd w:val="clear" w:color="auto" w:fill="000000" w:themeFill="text1"/>
+          </w:tcPr>
+          <w:p>
+            <w:pPr>
+              <w:jc w:val="center"/>
+              <w:cnfStyle w:val="000000000000" w:firstRow="0" w:lastRow="0" w:firstColumn="0" w:lastColumn="0" w:oddVBand="0" w:evenVBand="0" w:oddHBand="0" w:evenHBand="0" w:firstRowFirstColumn="0" w:firstRowLastColumn="0" w:lastRowFirstColumn="0" w:lastRowLastColumn="0"/>
+            </w:pPr>
+          </w:p>
+        </w:tc>
+        <w:tc>
+          <w:tcPr>
+            <w:tcW w:w="1244" w:type="dxa"/>
+          </w:tcPr>
+          <w:p>
+            <w:pPr>
+              <w:jc w:val="center"/>
+              <w:cnfStyle w:val="000000000000" w:firstRow="0" w:lastRow="0" w:firstColumn="0" w:lastColumn="0" w:oddVBand="0" w:evenVBand="0" w:oddHBand="0" w:evenHBand="0" w:firstRowFirstColumn="0" w:firstRowLastColumn="0" w:lastRowFirstColumn="0" w:lastRowLastColumn="0"/>
             </w:pPr>
             <w:r>
               <w:t>FP1 1</w:t>
@@ -862,44 +934,38 @@
           <w:p>
             <w:pPr>
               <w:jc w:val="center"/>
-            </w:pPr>
-            <w:r>
-              <w:t xml:space="preserve">FP1 </w:t>
-            </w:r>
-            <w:r>
-              <w:t>2</w:t>
-            </w:r>
-          </w:p>
-        </w:tc>
-        <w:tc>
-          <w:tcPr>
-            <w:tcW w:w="1244" w:type="dxa"/>
-          </w:tcPr>
-          <w:p>
-            <w:pPr>
-              <w:jc w:val="center"/>
-            </w:pPr>
-            <w:r>
-              <w:t xml:space="preserve">FP1 </w:t>
-            </w:r>
-            <w:r>
-              <w:t>1</w:t>
-            </w:r>
-          </w:p>
-        </w:tc>
-        <w:tc>
-          <w:tcPr>
-            <w:tcW w:w="1244" w:type="dxa"/>
-          </w:tcPr>
-          <w:p>
-            <w:pPr>
-              <w:jc w:val="center"/>
-            </w:pPr>
-            <w:r>
-              <w:t xml:space="preserve">FP1 </w:t>
-            </w:r>
-            <w:r>
-              <w:t>3</w:t>
+              <w:cnfStyle w:val="000000000000" w:firstRow="0" w:lastRow="0" w:firstColumn="0" w:lastColumn="0" w:oddVBand="0" w:evenVBand="0" w:oddHBand="0" w:evenHBand="0" w:firstRowFirstColumn="0" w:firstRowLastColumn="0" w:lastRowFirstColumn="0" w:lastRowLastColumn="0"/>
+            </w:pPr>
+            <w:r>
+              <w:t>FP1 2</w:t>
+            </w:r>
+          </w:p>
+        </w:tc>
+        <w:tc>
+          <w:tcPr>
+            <w:tcW w:w="1244" w:type="dxa"/>
+          </w:tcPr>
+          <w:p>
+            <w:pPr>
+              <w:jc w:val="center"/>
+              <w:cnfStyle w:val="000000000000" w:firstRow="0" w:lastRow="0" w:firstColumn="0" w:lastColumn="0" w:oddVBand="0" w:evenVBand="0" w:oddHBand="0" w:evenHBand="0" w:firstRowFirstColumn="0" w:firstRowLastColumn="0" w:lastRowFirstColumn="0" w:lastRowLastColumn="0"/>
+            </w:pPr>
+            <w:r>
+              <w:t>FP1 1</w:t>
+            </w:r>
+          </w:p>
+        </w:tc>
+        <w:tc>
+          <w:tcPr>
+            <w:tcW w:w="1244" w:type="dxa"/>
+          </w:tcPr>
+          <w:p>
+            <w:pPr>
+              <w:jc w:val="center"/>
+              <w:cnfStyle w:val="000000000000" w:firstRow="0" w:lastRow="0" w:firstColumn="0" w:lastColumn="0" w:oddVBand="0" w:evenVBand="0" w:oddHBand="0" w:evenHBand="0" w:firstRowFirstColumn="0" w:firstRowLastColumn="0" w:lastRowFirstColumn="0" w:lastRowLastColumn="0"/>
+            </w:pPr>
+            <w:r>
+              <w:t>FP1 3</w:t>
             </w:r>
           </w:p>
         </w:tc>
@@ -910,6 +976,7 @@
           <w:p>
             <w:pPr>
               <w:jc w:val="center"/>
+              <w:cnfStyle w:val="000000000000" w:firstRow="0" w:lastRow="0" w:firstColumn="0" w:lastColumn="0" w:oddVBand="0" w:evenVBand="0" w:oddHBand="0" w:evenHBand="0" w:firstRowFirstColumn="0" w:firstRowLastColumn="0" w:lastRowFirstColumn="0" w:lastRowLastColumn="0"/>
             </w:pPr>
             <w:r>
               <w:t>7</w:t>
@@ -923,6 +990,7 @@
           <w:p>
             <w:pPr>
               <w:jc w:val="center"/>
+              <w:cnfStyle w:val="000000000000" w:firstRow="0" w:lastRow="0" w:firstColumn="0" w:lastColumn="0" w:oddVBand="0" w:evenVBand="0" w:oddHBand="0" w:evenHBand="0" w:firstRowFirstColumn="0" w:firstRowLastColumn="0" w:lastRowFirstColumn="0" w:lastRowLastColumn="0"/>
             </w:pPr>
             <w:r>
               <w:t>53,8%</w:t>
@@ -931,8 +999,12 @@
         </w:tc>
       </w:tr>
       <w:tr>
-        <w:tc>
-          <w:tcPr>
+        <w:trPr>
+          <w:cnfStyle w:val="000000100000" w:firstRow="0" w:lastRow="0" w:firstColumn="0" w:lastColumn="0" w:oddVBand="0" w:evenVBand="0" w:oddHBand="1" w:evenHBand="0" w:firstRowFirstColumn="0" w:firstRowLastColumn="0" w:lastRowFirstColumn="0" w:lastRowLastColumn="0"/>
+        </w:trPr>
+        <w:tc>
+          <w:tcPr>
+            <w:cnfStyle w:val="001000000000" w:firstRow="0" w:lastRow="0" w:firstColumn="1" w:lastColumn="0" w:oddVBand="0" w:evenVBand="0" w:oddHBand="0" w:evenHBand="0" w:firstRowFirstColumn="0" w:firstRowLastColumn="0" w:lastRowFirstColumn="0" w:lastRowLastColumn="0"/>
             <w:tcW w:w="1243" w:type="dxa"/>
           </w:tcPr>
           <w:p>
@@ -947,88 +1019,66 @@
         <w:tc>
           <w:tcPr>
             <w:tcW w:w="1244" w:type="dxa"/>
-            <w:shd w:val="clear" w:color="auto" w:fill="A6A6A6" w:themeFill="background1" w:themeFillShade="A6"/>
-          </w:tcPr>
-          <w:p>
-            <w:pPr>
-              <w:jc w:val="center"/>
-            </w:pPr>
-          </w:p>
-        </w:tc>
-        <w:tc>
-          <w:tcPr>
-            <w:tcW w:w="1244" w:type="dxa"/>
-            <w:shd w:val="clear" w:color="auto" w:fill="A6A6A6" w:themeFill="background1" w:themeFillShade="A6"/>
-          </w:tcPr>
-          <w:p>
-            <w:pPr>
-              <w:jc w:val="center"/>
-            </w:pPr>
-          </w:p>
-        </w:tc>
-        <w:tc>
-          <w:tcPr>
-            <w:tcW w:w="1244" w:type="dxa"/>
-          </w:tcPr>
-          <w:p>
-            <w:pPr>
-              <w:jc w:val="center"/>
-            </w:pPr>
-            <w:r>
-              <w:t>FP</w:t>
-            </w:r>
-            <w:r>
-              <w:t>2</w:t>
-            </w:r>
-            <w:r>
-              <w:t xml:space="preserve"> </w:t>
-            </w:r>
-            <w:r>
-              <w:t>2</w:t>
-            </w:r>
-          </w:p>
-        </w:tc>
-        <w:tc>
-          <w:tcPr>
-            <w:tcW w:w="1244" w:type="dxa"/>
-          </w:tcPr>
-          <w:p>
-            <w:pPr>
-              <w:jc w:val="center"/>
-            </w:pPr>
-            <w:r>
-              <w:t>FP</w:t>
-            </w:r>
-            <w:r>
-              <w:t>2</w:t>
-            </w:r>
-            <w:r>
-              <w:t xml:space="preserve"> </w:t>
-            </w:r>
-            <w:r>
-              <w:t>1</w:t>
-            </w:r>
-          </w:p>
-        </w:tc>
-        <w:tc>
-          <w:tcPr>
-            <w:tcW w:w="1244" w:type="dxa"/>
-          </w:tcPr>
-          <w:p>
-            <w:pPr>
-              <w:jc w:val="center"/>
-            </w:pPr>
-            <w:r>
-              <w:t>FP</w:t>
-            </w:r>
-            <w:r>
-              <w:t>2</w:t>
-            </w:r>
-            <w:r>
-              <w:t xml:space="preserve"> </w:t>
-            </w:r>
-            <w:r>
-              <w:t>2</w:t>
+            <w:shd w:val="clear" w:color="auto" w:fill="000000" w:themeFill="text1"/>
+          </w:tcPr>
+          <w:p>
+            <w:pPr>
+              <w:jc w:val="center"/>
+              <w:cnfStyle w:val="000000100000" w:firstRow="0" w:lastRow="0" w:firstColumn="0" w:lastColumn="0" w:oddVBand="0" w:evenVBand="0" w:oddHBand="1" w:evenHBand="0" w:firstRowFirstColumn="0" w:firstRowLastColumn="0" w:lastRowFirstColumn="0" w:lastRowLastColumn="0"/>
+            </w:pPr>
+          </w:p>
+        </w:tc>
+        <w:tc>
+          <w:tcPr>
+            <w:tcW w:w="1244" w:type="dxa"/>
+            <w:shd w:val="clear" w:color="auto" w:fill="000000" w:themeFill="text1"/>
+          </w:tcPr>
+          <w:p>
+            <w:pPr>
+              <w:jc w:val="center"/>
+              <w:cnfStyle w:val="000000100000" w:firstRow="0" w:lastRow="0" w:firstColumn="0" w:lastColumn="0" w:oddVBand="0" w:evenVBand="0" w:oddHBand="1" w:evenHBand="0" w:firstRowFirstColumn="0" w:firstRowLastColumn="0" w:lastRowFirstColumn="0" w:lastRowLastColumn="0"/>
+            </w:pPr>
+          </w:p>
+        </w:tc>
+        <w:tc>
+          <w:tcPr>
+            <w:tcW w:w="1244" w:type="dxa"/>
+          </w:tcPr>
+          <w:p>
+            <w:pPr>
+              <w:jc w:val="center"/>
+              <w:cnfStyle w:val="000000100000" w:firstRow="0" w:lastRow="0" w:firstColumn="0" w:lastColumn="0" w:oddVBand="0" w:evenVBand="0" w:oddHBand="1" w:evenHBand="0" w:firstRowFirstColumn="0" w:firstRowLastColumn="0" w:lastRowFirstColumn="0" w:lastRowLastColumn="0"/>
+            </w:pPr>
+            <w:r>
+              <w:t>FP2 2</w:t>
+            </w:r>
+          </w:p>
+        </w:tc>
+        <w:tc>
+          <w:tcPr>
+            <w:tcW w:w="1244" w:type="dxa"/>
+          </w:tcPr>
+          <w:p>
+            <w:pPr>
+              <w:jc w:val="center"/>
+              <w:cnfStyle w:val="000000100000" w:firstRow="0" w:lastRow="0" w:firstColumn="0" w:lastColumn="0" w:oddVBand="0" w:evenVBand="0" w:oddHBand="1" w:evenHBand="0" w:firstRowFirstColumn="0" w:firstRowLastColumn="0" w:lastRowFirstColumn="0" w:lastRowLastColumn="0"/>
+            </w:pPr>
+            <w:r>
+              <w:t>FP2 1</w:t>
+            </w:r>
+          </w:p>
+        </w:tc>
+        <w:tc>
+          <w:tcPr>
+            <w:tcW w:w="1244" w:type="dxa"/>
+          </w:tcPr>
+          <w:p>
+            <w:pPr>
+              <w:jc w:val="center"/>
+              <w:cnfStyle w:val="000000100000" w:firstRow="0" w:lastRow="0" w:firstColumn="0" w:lastColumn="0" w:oddVBand="0" w:evenVBand="0" w:oddHBand="1" w:evenHBand="0" w:firstRowFirstColumn="0" w:firstRowLastColumn="0" w:lastRowFirstColumn="0" w:lastRowLastColumn="0"/>
+            </w:pPr>
+            <w:r>
+              <w:t>FP2 2</w:t>
             </w:r>
           </w:p>
         </w:tc>
@@ -1039,6 +1089,7 @@
           <w:p>
             <w:pPr>
               <w:jc w:val="center"/>
+              <w:cnfStyle w:val="000000100000" w:firstRow="0" w:lastRow="0" w:firstColumn="0" w:lastColumn="0" w:oddVBand="0" w:evenVBand="0" w:oddHBand="1" w:evenHBand="0" w:firstRowFirstColumn="0" w:firstRowLastColumn="0" w:lastRowFirstColumn="0" w:lastRowLastColumn="0"/>
             </w:pPr>
             <w:r>
               <w:t>5</w:t>
@@ -1052,6 +1103,7 @@
           <w:p>
             <w:pPr>
               <w:jc w:val="center"/>
+              <w:cnfStyle w:val="000000100000" w:firstRow="0" w:lastRow="0" w:firstColumn="0" w:lastColumn="0" w:oddVBand="0" w:evenVBand="0" w:oddHBand="1" w:evenHBand="0" w:firstRowFirstColumn="0" w:firstRowLastColumn="0" w:lastRowFirstColumn="0" w:lastRowLastColumn="0"/>
             </w:pPr>
             <w:r>
               <w:t>38,5</w:t>
@@ -1065,6 +1117,7 @@
       <w:tr>
         <w:tc>
           <w:tcPr>
+            <w:cnfStyle w:val="001000000000" w:firstRow="0" w:lastRow="0" w:firstColumn="1" w:lastColumn="0" w:oddVBand="0" w:evenVBand="0" w:oddHBand="0" w:evenHBand="0" w:firstRowFirstColumn="0" w:firstRowLastColumn="0" w:lastRowFirstColumn="0" w:lastRowLastColumn="0"/>
             <w:tcW w:w="1243" w:type="dxa"/>
           </w:tcPr>
           <w:p>
@@ -1079,54 +1132,59 @@
         <w:tc>
           <w:tcPr>
             <w:tcW w:w="1244" w:type="dxa"/>
-            <w:shd w:val="clear" w:color="auto" w:fill="A6A6A6" w:themeFill="background1" w:themeFillShade="A6"/>
-          </w:tcPr>
-          <w:p>
-            <w:pPr>
-              <w:jc w:val="center"/>
-            </w:pPr>
-          </w:p>
-        </w:tc>
-        <w:tc>
-          <w:tcPr>
-            <w:tcW w:w="1244" w:type="dxa"/>
-            <w:shd w:val="clear" w:color="auto" w:fill="A6A6A6" w:themeFill="background1" w:themeFillShade="A6"/>
-          </w:tcPr>
-          <w:p>
-            <w:pPr>
-              <w:jc w:val="center"/>
-            </w:pPr>
-          </w:p>
-        </w:tc>
-        <w:tc>
-          <w:tcPr>
-            <w:tcW w:w="1244" w:type="dxa"/>
-            <w:shd w:val="clear" w:color="auto" w:fill="A6A6A6" w:themeFill="background1" w:themeFillShade="A6"/>
-          </w:tcPr>
-          <w:p>
-            <w:pPr>
-              <w:jc w:val="center"/>
-            </w:pPr>
-          </w:p>
-        </w:tc>
-        <w:tc>
-          <w:tcPr>
-            <w:tcW w:w="1244" w:type="dxa"/>
-            <w:shd w:val="clear" w:color="auto" w:fill="A6A6A6" w:themeFill="background1" w:themeFillShade="A6"/>
-          </w:tcPr>
-          <w:p>
-            <w:pPr>
-              <w:jc w:val="center"/>
-            </w:pPr>
-          </w:p>
-        </w:tc>
-        <w:tc>
-          <w:tcPr>
-            <w:tcW w:w="1244" w:type="dxa"/>
-          </w:tcPr>
-          <w:p>
-            <w:pPr>
-              <w:jc w:val="center"/>
+            <w:shd w:val="clear" w:color="auto" w:fill="000000" w:themeFill="text1"/>
+          </w:tcPr>
+          <w:p>
+            <w:pPr>
+              <w:jc w:val="center"/>
+              <w:cnfStyle w:val="000000000000" w:firstRow="0" w:lastRow="0" w:firstColumn="0" w:lastColumn="0" w:oddVBand="0" w:evenVBand="0" w:oddHBand="0" w:evenHBand="0" w:firstRowFirstColumn="0" w:firstRowLastColumn="0" w:lastRowFirstColumn="0" w:lastRowLastColumn="0"/>
+            </w:pPr>
+          </w:p>
+        </w:tc>
+        <w:tc>
+          <w:tcPr>
+            <w:tcW w:w="1244" w:type="dxa"/>
+            <w:shd w:val="clear" w:color="auto" w:fill="000000" w:themeFill="text1"/>
+          </w:tcPr>
+          <w:p>
+            <w:pPr>
+              <w:jc w:val="center"/>
+              <w:cnfStyle w:val="000000000000" w:firstRow="0" w:lastRow="0" w:firstColumn="0" w:lastColumn="0" w:oddVBand="0" w:evenVBand="0" w:oddHBand="0" w:evenHBand="0" w:firstRowFirstColumn="0" w:firstRowLastColumn="0" w:lastRowFirstColumn="0" w:lastRowLastColumn="0"/>
+            </w:pPr>
+          </w:p>
+        </w:tc>
+        <w:tc>
+          <w:tcPr>
+            <w:tcW w:w="1244" w:type="dxa"/>
+            <w:shd w:val="clear" w:color="auto" w:fill="000000" w:themeFill="text1"/>
+          </w:tcPr>
+          <w:p>
+            <w:pPr>
+              <w:jc w:val="center"/>
+              <w:cnfStyle w:val="000000000000" w:firstRow="0" w:lastRow="0" w:firstColumn="0" w:lastColumn="0" w:oddVBand="0" w:evenVBand="0" w:oddHBand="0" w:evenHBand="0" w:firstRowFirstColumn="0" w:firstRowLastColumn="0" w:lastRowFirstColumn="0" w:lastRowLastColumn="0"/>
+            </w:pPr>
+          </w:p>
+        </w:tc>
+        <w:tc>
+          <w:tcPr>
+            <w:tcW w:w="1244" w:type="dxa"/>
+            <w:shd w:val="clear" w:color="auto" w:fill="000000" w:themeFill="text1"/>
+          </w:tcPr>
+          <w:p>
+            <w:pPr>
+              <w:jc w:val="center"/>
+              <w:cnfStyle w:val="000000000000" w:firstRow="0" w:lastRow="0" w:firstColumn="0" w:lastColumn="0" w:oddVBand="0" w:evenVBand="0" w:oddHBand="0" w:evenHBand="0" w:firstRowFirstColumn="0" w:firstRowLastColumn="0" w:lastRowFirstColumn="0" w:lastRowLastColumn="0"/>
+            </w:pPr>
+          </w:p>
+        </w:tc>
+        <w:tc>
+          <w:tcPr>
+            <w:tcW w:w="1244" w:type="dxa"/>
+          </w:tcPr>
+          <w:p>
+            <w:pPr>
+              <w:jc w:val="center"/>
+              <w:cnfStyle w:val="000000000000" w:firstRow="0" w:lastRow="0" w:firstColumn="0" w:lastColumn="0" w:oddVBand="0" w:evenVBand="0" w:oddHBand="0" w:evenHBand="0" w:firstRowFirstColumn="0" w:firstRowLastColumn="0" w:lastRowFirstColumn="0" w:lastRowLastColumn="0"/>
             </w:pPr>
             <w:r>
               <w:t>FC1 1</w:t>
@@ -1140,6 +1198,7 @@
           <w:p>
             <w:pPr>
               <w:jc w:val="center"/>
+              <w:cnfStyle w:val="000000000000" w:firstRow="0" w:lastRow="0" w:firstColumn="0" w:lastColumn="0" w:oddVBand="0" w:evenVBand="0" w:oddHBand="0" w:evenHBand="0" w:firstRowFirstColumn="0" w:firstRowLastColumn="0" w:lastRowFirstColumn="0" w:lastRowLastColumn="0"/>
             </w:pPr>
             <w:r>
               <w:t>1</w:t>
@@ -1153,18 +1212,21 @@
           <w:p>
             <w:pPr>
               <w:jc w:val="center"/>
+              <w:cnfStyle w:val="000000000000" w:firstRow="0" w:lastRow="0" w:firstColumn="0" w:lastColumn="0" w:oddVBand="0" w:evenVBand="0" w:oddHBand="0" w:evenHBand="0" w:firstRowFirstColumn="0" w:firstRowLastColumn="0" w:lastRowFirstColumn="0" w:lastRowLastColumn="0"/>
             </w:pPr>
             <w:r>
               <w:t>7,7%</w:t>
             </w:r>
-            <w:bookmarkStart w:id="0" w:name="_GoBack"/>
-            <w:bookmarkEnd w:id="0"/>
           </w:p>
         </w:tc>
       </w:tr>
       <w:tr>
-        <w:tc>
-          <w:tcPr>
+        <w:trPr>
+          <w:cnfStyle w:val="000000100000" w:firstRow="0" w:lastRow="0" w:firstColumn="0" w:lastColumn="0" w:oddVBand="0" w:evenVBand="0" w:oddHBand="1" w:evenHBand="0" w:firstRowFirstColumn="0" w:firstRowLastColumn="0" w:lastRowFirstColumn="0" w:lastRowLastColumn="0"/>
+        </w:trPr>
+        <w:tc>
+          <w:tcPr>
+            <w:cnfStyle w:val="001000000000" w:firstRow="0" w:lastRow="0" w:firstColumn="1" w:lastColumn="0" w:oddVBand="0" w:evenVBand="0" w:oddHBand="0" w:evenHBand="0" w:firstRowFirstColumn="0" w:firstRowLastColumn="0" w:lastRowFirstColumn="0" w:lastRowLastColumn="0"/>
             <w:tcW w:w="1243" w:type="dxa"/>
           </w:tcPr>
           <w:p>
@@ -1179,44 +1241,47 @@
         <w:tc>
           <w:tcPr>
             <w:tcW w:w="1244" w:type="dxa"/>
-            <w:shd w:val="clear" w:color="auto" w:fill="A6A6A6" w:themeFill="background1" w:themeFillShade="A6"/>
-          </w:tcPr>
-          <w:p>
-            <w:pPr>
-              <w:jc w:val="center"/>
-            </w:pPr>
-          </w:p>
-        </w:tc>
-        <w:tc>
-          <w:tcPr>
-            <w:tcW w:w="1244" w:type="dxa"/>
-            <w:shd w:val="clear" w:color="auto" w:fill="A6A6A6" w:themeFill="background1" w:themeFillShade="A6"/>
-          </w:tcPr>
-          <w:p>
-            <w:pPr>
-              <w:jc w:val="center"/>
-            </w:pPr>
-          </w:p>
-        </w:tc>
-        <w:tc>
-          <w:tcPr>
-            <w:tcW w:w="1244" w:type="dxa"/>
-            <w:shd w:val="clear" w:color="auto" w:fill="A6A6A6" w:themeFill="background1" w:themeFillShade="A6"/>
-          </w:tcPr>
-          <w:p>
-            <w:pPr>
-              <w:jc w:val="center"/>
-            </w:pPr>
-          </w:p>
-        </w:tc>
-        <w:tc>
-          <w:tcPr>
-            <w:tcW w:w="1244" w:type="dxa"/>
-            <w:shd w:val="clear" w:color="auto" w:fill="FFFFFF" w:themeFill="background1"/>
-          </w:tcPr>
-          <w:p>
-            <w:pPr>
-              <w:jc w:val="center"/>
+            <w:shd w:val="clear" w:color="auto" w:fill="000000" w:themeFill="text1"/>
+          </w:tcPr>
+          <w:p>
+            <w:pPr>
+              <w:jc w:val="center"/>
+              <w:cnfStyle w:val="000000100000" w:firstRow="0" w:lastRow="0" w:firstColumn="0" w:lastColumn="0" w:oddVBand="0" w:evenVBand="0" w:oddHBand="1" w:evenHBand="0" w:firstRowFirstColumn="0" w:firstRowLastColumn="0" w:lastRowFirstColumn="0" w:lastRowLastColumn="0"/>
+            </w:pPr>
+          </w:p>
+        </w:tc>
+        <w:tc>
+          <w:tcPr>
+            <w:tcW w:w="1244" w:type="dxa"/>
+            <w:shd w:val="clear" w:color="auto" w:fill="000000" w:themeFill="text1"/>
+          </w:tcPr>
+          <w:p>
+            <w:pPr>
+              <w:jc w:val="center"/>
+              <w:cnfStyle w:val="000000100000" w:firstRow="0" w:lastRow="0" w:firstColumn="0" w:lastColumn="0" w:oddVBand="0" w:evenVBand="0" w:oddHBand="1" w:evenHBand="0" w:firstRowFirstColumn="0" w:firstRowLastColumn="0" w:lastRowFirstColumn="0" w:lastRowLastColumn="0"/>
+            </w:pPr>
+          </w:p>
+        </w:tc>
+        <w:tc>
+          <w:tcPr>
+            <w:tcW w:w="1244" w:type="dxa"/>
+            <w:shd w:val="clear" w:color="auto" w:fill="000000" w:themeFill="text1"/>
+          </w:tcPr>
+          <w:p>
+            <w:pPr>
+              <w:jc w:val="center"/>
+              <w:cnfStyle w:val="000000100000" w:firstRow="0" w:lastRow="0" w:firstColumn="0" w:lastColumn="0" w:oddVBand="0" w:evenVBand="0" w:oddHBand="1" w:evenHBand="0" w:firstRowFirstColumn="0" w:firstRowLastColumn="0" w:lastRowFirstColumn="0" w:lastRowLastColumn="0"/>
+            </w:pPr>
+          </w:p>
+        </w:tc>
+        <w:tc>
+          <w:tcPr>
+            <w:tcW w:w="1244" w:type="dxa"/>
+          </w:tcPr>
+          <w:p>
+            <w:pPr>
+              <w:jc w:val="center"/>
+              <w:cnfStyle w:val="000000100000" w:firstRow="0" w:lastRow="0" w:firstColumn="0" w:lastColumn="0" w:oddVBand="0" w:evenVBand="0" w:oddHBand="1" w:evenHBand="0" w:firstRowFirstColumn="0" w:firstRowLastColumn="0" w:lastRowFirstColumn="0" w:lastRowLastColumn="0"/>
             </w:pPr>
             <w:r>
               <w:t>FC1 1</w:t>
@@ -1230,6 +1295,7 @@
           <w:p>
             <w:pPr>
               <w:jc w:val="center"/>
+              <w:cnfStyle w:val="000000100000" w:firstRow="0" w:lastRow="0" w:firstColumn="0" w:lastColumn="0" w:oddVBand="0" w:evenVBand="0" w:oddHBand="1" w:evenHBand="0" w:firstRowFirstColumn="0" w:firstRowLastColumn="0" w:lastRowFirstColumn="0" w:lastRowLastColumn="0"/>
             </w:pPr>
             <w:r>
               <w:t>0</w:t>
@@ -1243,6 +1309,7 @@
           <w:p>
             <w:pPr>
               <w:jc w:val="center"/>
+              <w:cnfStyle w:val="000000100000" w:firstRow="0" w:lastRow="0" w:firstColumn="0" w:lastColumn="0" w:oddVBand="0" w:evenVBand="0" w:oddHBand="1" w:evenHBand="0" w:firstRowFirstColumn="0" w:firstRowLastColumn="0" w:lastRowFirstColumn="0" w:lastRowLastColumn="0"/>
             </w:pPr>
             <w:r>
               <w:t>0</w:t>
@@ -1256,6 +1323,7 @@
           <w:p>
             <w:pPr>
               <w:jc w:val="center"/>
+              <w:cnfStyle w:val="000000100000" w:firstRow="0" w:lastRow="0" w:firstColumn="0" w:lastColumn="0" w:oddVBand="0" w:evenVBand="0" w:oddHBand="1" w:evenHBand="0" w:firstRowFirstColumn="0" w:firstRowLastColumn="0" w:lastRowFirstColumn="0" w:lastRowLastColumn="0"/>
             </w:pPr>
             <w:r>
               <w:t>0%</w:t>
@@ -1266,6 +1334,7 @@
       <w:tr>
         <w:tc>
           <w:tcPr>
+            <w:cnfStyle w:val="001000000000" w:firstRow="0" w:lastRow="0" w:firstColumn="1" w:lastColumn="0" w:oddVBand="0" w:evenVBand="0" w:oddHBand="0" w:evenHBand="0" w:firstRowFirstColumn="0" w:firstRowLastColumn="0" w:lastRowFirstColumn="0" w:lastRowLastColumn="0"/>
             <w:tcW w:w="1243" w:type="dxa"/>
           </w:tcPr>
           <w:p>
@@ -1280,55 +1349,60 @@
         <w:tc>
           <w:tcPr>
             <w:tcW w:w="1244" w:type="dxa"/>
-            <w:shd w:val="clear" w:color="auto" w:fill="A6A6A6" w:themeFill="background1" w:themeFillShade="A6"/>
-          </w:tcPr>
-          <w:p>
-            <w:pPr>
-              <w:jc w:val="center"/>
-            </w:pPr>
-          </w:p>
-        </w:tc>
-        <w:tc>
-          <w:tcPr>
-            <w:tcW w:w="1244" w:type="dxa"/>
-            <w:shd w:val="clear" w:color="auto" w:fill="A6A6A6" w:themeFill="background1" w:themeFillShade="A6"/>
-          </w:tcPr>
-          <w:p>
-            <w:pPr>
-              <w:jc w:val="center"/>
-            </w:pPr>
-          </w:p>
-        </w:tc>
-        <w:tc>
-          <w:tcPr>
-            <w:tcW w:w="1244" w:type="dxa"/>
-            <w:shd w:val="clear" w:color="auto" w:fill="A6A6A6" w:themeFill="background1" w:themeFillShade="A6"/>
-          </w:tcPr>
-          <w:p>
-            <w:pPr>
-              <w:jc w:val="center"/>
-            </w:pPr>
-          </w:p>
-        </w:tc>
-        <w:tc>
-          <w:tcPr>
-            <w:tcW w:w="1244" w:type="dxa"/>
-            <w:shd w:val="clear" w:color="auto" w:fill="A6A6A6" w:themeFill="background1" w:themeFillShade="A6"/>
-          </w:tcPr>
-          <w:p>
-            <w:pPr>
-              <w:jc w:val="center"/>
-            </w:pPr>
-          </w:p>
-        </w:tc>
-        <w:tc>
-          <w:tcPr>
-            <w:tcW w:w="1244" w:type="dxa"/>
-            <w:shd w:val="clear" w:color="auto" w:fill="A6A6A6" w:themeFill="background1" w:themeFillShade="A6"/>
-          </w:tcPr>
-          <w:p>
-            <w:pPr>
-              <w:jc w:val="center"/>
+            <w:shd w:val="clear" w:color="auto" w:fill="000000" w:themeFill="text1"/>
+          </w:tcPr>
+          <w:p>
+            <w:pPr>
+              <w:jc w:val="center"/>
+              <w:cnfStyle w:val="000000000000" w:firstRow="0" w:lastRow="0" w:firstColumn="0" w:lastColumn="0" w:oddVBand="0" w:evenVBand="0" w:oddHBand="0" w:evenHBand="0" w:firstRowFirstColumn="0" w:firstRowLastColumn="0" w:lastRowFirstColumn="0" w:lastRowLastColumn="0"/>
+            </w:pPr>
+          </w:p>
+        </w:tc>
+        <w:tc>
+          <w:tcPr>
+            <w:tcW w:w="1244" w:type="dxa"/>
+            <w:shd w:val="clear" w:color="auto" w:fill="000000" w:themeFill="text1"/>
+          </w:tcPr>
+          <w:p>
+            <w:pPr>
+              <w:jc w:val="center"/>
+              <w:cnfStyle w:val="000000000000" w:firstRow="0" w:lastRow="0" w:firstColumn="0" w:lastColumn="0" w:oddVBand="0" w:evenVBand="0" w:oddHBand="0" w:evenHBand="0" w:firstRowFirstColumn="0" w:firstRowLastColumn="0" w:lastRowFirstColumn="0" w:lastRowLastColumn="0"/>
+            </w:pPr>
+          </w:p>
+        </w:tc>
+        <w:tc>
+          <w:tcPr>
+            <w:tcW w:w="1244" w:type="dxa"/>
+            <w:shd w:val="clear" w:color="auto" w:fill="000000" w:themeFill="text1"/>
+          </w:tcPr>
+          <w:p>
+            <w:pPr>
+              <w:jc w:val="center"/>
+              <w:cnfStyle w:val="000000000000" w:firstRow="0" w:lastRow="0" w:firstColumn="0" w:lastColumn="0" w:oddVBand="0" w:evenVBand="0" w:oddHBand="0" w:evenHBand="0" w:firstRowFirstColumn="0" w:firstRowLastColumn="0" w:lastRowFirstColumn="0" w:lastRowLastColumn="0"/>
+            </w:pPr>
+          </w:p>
+        </w:tc>
+        <w:tc>
+          <w:tcPr>
+            <w:tcW w:w="1244" w:type="dxa"/>
+            <w:shd w:val="clear" w:color="auto" w:fill="000000" w:themeFill="text1"/>
+          </w:tcPr>
+          <w:p>
+            <w:pPr>
+              <w:jc w:val="center"/>
+              <w:cnfStyle w:val="000000000000" w:firstRow="0" w:lastRow="0" w:firstColumn="0" w:lastColumn="0" w:oddVBand="0" w:evenVBand="0" w:oddHBand="0" w:evenHBand="0" w:firstRowFirstColumn="0" w:firstRowLastColumn="0" w:lastRowFirstColumn="0" w:lastRowLastColumn="0"/>
+            </w:pPr>
+          </w:p>
+        </w:tc>
+        <w:tc>
+          <w:tcPr>
+            <w:tcW w:w="1244" w:type="dxa"/>
+            <w:shd w:val="clear" w:color="auto" w:fill="000000" w:themeFill="text1"/>
+          </w:tcPr>
+          <w:p>
+            <w:pPr>
+              <w:jc w:val="center"/>
+              <w:cnfStyle w:val="000000000000" w:firstRow="0" w:lastRow="0" w:firstColumn="0" w:lastColumn="0" w:oddVBand="0" w:evenVBand="0" w:oddHBand="0" w:evenHBand="0" w:firstRowFirstColumn="0" w:firstRowLastColumn="0" w:lastRowFirstColumn="0" w:lastRowLastColumn="0"/>
             </w:pPr>
           </w:p>
         </w:tc>
@@ -1339,6 +1413,7 @@
           <w:p>
             <w:pPr>
               <w:jc w:val="center"/>
+              <w:cnfStyle w:val="000000000000" w:firstRow="0" w:lastRow="0" w:firstColumn="0" w:lastColumn="0" w:oddVBand="0" w:evenVBand="0" w:oddHBand="0" w:evenHBand="0" w:firstRowFirstColumn="0" w:firstRowLastColumn="0" w:lastRowFirstColumn="0" w:lastRowLastColumn="0"/>
             </w:pPr>
             <w:r>
               <w:t>0</w:t>
@@ -1352,6 +1427,7 @@
           <w:p>
             <w:pPr>
               <w:jc w:val="center"/>
+              <w:cnfStyle w:val="000000000000" w:firstRow="0" w:lastRow="0" w:firstColumn="0" w:lastColumn="0" w:oddVBand="0" w:evenVBand="0" w:oddHBand="0" w:evenHBand="0" w:firstRowFirstColumn="0" w:firstRowLastColumn="0" w:lastRowFirstColumn="0" w:lastRowLastColumn="0"/>
             </w:pPr>
             <w:r>
               <w:t>0%</w:t>
@@ -1372,7 +1448,7 @@
 </file>
 
 <file path=word/styles.xml><?xml version="1.0" encoding="utf-8"?>
-<w:styles xmlns:mc="http://schemas.openxmlformats.org/markup-compatibility/2006" xmlns:r="http://schemas.openxmlformats.org/officeDocument/2006/relationships" xmlns:w="http://schemas.openxmlformats.org/wordprocessingml/2006/main" xmlns:w14="http://schemas.microsoft.com/office/word/2010/wordml" xmlns:w15="http://schemas.microsoft.com/office/word/2012/wordml" xmlns:w16cid="http://schemas.microsoft.com/office/word/2016/wordml/cid" xmlns:w16se="http://schemas.microsoft.com/office/word/2015/wordml/symex" mc:Ignorable="w14 w15 w16se w16cid">
+<w:styles xmlns:mc="http://schemas.openxmlformats.org/markup-compatibility/2006" xmlns:r="http://schemas.openxmlformats.org/officeDocument/2006/relationships" xmlns:w="http://schemas.openxmlformats.org/wordprocessingml/2006/main" xmlns:w14="http://schemas.microsoft.com/office/word/2010/wordml" xmlns:w15="http://schemas.microsoft.com/office/word/2012/wordml" mc:Ignorable="w14 w15">
   <w:docDefaults>
     <w:rPrDefault>
       <w:rPr>
@@ -1388,7 +1464,7 @@
       </w:pPr>
     </w:pPrDefault>
   </w:docDefaults>
-  <w:latentStyles w:defLockedState="0" w:defUIPriority="99" w:defSemiHidden="0" w:defUnhideWhenUsed="0" w:defQFormat="0" w:count="375">
+  <w:latentStyles w:defLockedState="0" w:defUIPriority="99" w:defSemiHidden="0" w:defUnhideWhenUsed="0" w:defQFormat="0" w:count="371">
     <w:lsdException w:name="Normal" w:uiPriority="0" w:qFormat="1"/>
     <w:lsdException w:name="heading 1" w:uiPriority="9" w:qFormat="1"/>
     <w:lsdException w:name="heading 2" w:semiHidden="1" w:uiPriority="9" w:unhideWhenUsed="1" w:qFormat="1"/>
@@ -1760,10 +1836,6 @@
     <w:lsdException w:name="List Table 5 Dark Accent 6" w:uiPriority="50"/>
     <w:lsdException w:name="List Table 6 Colorful Accent 6" w:uiPriority="51"/>
     <w:lsdException w:name="List Table 7 Colorful Accent 6" w:uiPriority="52"/>
-    <w:lsdException w:name="Mention" w:semiHidden="1" w:unhideWhenUsed="1"/>
-    <w:lsdException w:name="Smart Hyperlink" w:semiHidden="1" w:unhideWhenUsed="1"/>
-    <w:lsdException w:name="Hashtag" w:semiHidden="1" w:unhideWhenUsed="1"/>
-    <w:lsdException w:name="Unresolved Mention" w:semiHidden="1" w:unhideWhenUsed="1"/>
   </w:latentStyles>
   <w:style w:type="paragraph" w:default="1" w:styleId="Normal">
     <w:name w:val="Normal"/>
@@ -1814,6 +1886,535 @@
         <w:insideV w:val="single" w:sz="4" w:space="0" w:color="auto"/>
       </w:tblBorders>
     </w:tblPr>
+  </w:style>
+  <w:style w:type="table" w:styleId="TableauGrille2-Accentuation6">
+    <w:name w:val="Grid Table 2 Accent 6"/>
+    <w:basedOn w:val="TableauNormal"/>
+    <w:uiPriority w:val="47"/>
+    <w:rsid w:val="00E24957"/>
+    <w:pPr>
+      <w:spacing w:after="0" w:line="240" w:lineRule="auto"/>
+    </w:pPr>
+    <w:tblPr>
+      <w:tblStyleRowBandSize w:val="1"/>
+      <w:tblStyleColBandSize w:val="1"/>
+      <w:tblBorders>
+        <w:top w:val="single" w:sz="2" w:space="0" w:color="A8D08D" w:themeColor="accent6" w:themeTint="99"/>
+        <w:bottom w:val="single" w:sz="2" w:space="0" w:color="A8D08D" w:themeColor="accent6" w:themeTint="99"/>
+        <w:insideH w:val="single" w:sz="2" w:space="0" w:color="A8D08D" w:themeColor="accent6" w:themeTint="99"/>
+        <w:insideV w:val="single" w:sz="2" w:space="0" w:color="A8D08D" w:themeColor="accent6" w:themeTint="99"/>
+      </w:tblBorders>
+    </w:tblPr>
+    <w:tblStylePr w:type="firstRow">
+      <w:rPr>
+        <w:b/>
+        <w:bCs/>
+      </w:rPr>
+      <w:tblPr/>
+      <w:tcPr>
+        <w:tcBorders>
+          <w:top w:val="nil"/>
+          <w:bottom w:val="single" w:sz="12" w:space="0" w:color="A8D08D" w:themeColor="accent6" w:themeTint="99"/>
+          <w:insideH w:val="nil"/>
+          <w:insideV w:val="nil"/>
+        </w:tcBorders>
+        <w:shd w:val="clear" w:color="auto" w:fill="FFFFFF" w:themeFill="background1"/>
+      </w:tcPr>
+    </w:tblStylePr>
+    <w:tblStylePr w:type="lastRow">
+      <w:rPr>
+        <w:b/>
+        <w:bCs/>
+      </w:rPr>
+      <w:tblPr/>
+      <w:tcPr>
+        <w:tcBorders>
+          <w:top w:val="double" w:sz="2" w:space="0" w:color="A8D08D" w:themeColor="accent6" w:themeTint="99"/>
+          <w:bottom w:val="nil"/>
+          <w:insideH w:val="nil"/>
+          <w:insideV w:val="nil"/>
+        </w:tcBorders>
+        <w:shd w:val="clear" w:color="auto" w:fill="FFFFFF" w:themeFill="background1"/>
+      </w:tcPr>
+    </w:tblStylePr>
+    <w:tblStylePr w:type="firstCol">
+      <w:rPr>
+        <w:b/>
+        <w:bCs/>
+      </w:rPr>
+    </w:tblStylePr>
+    <w:tblStylePr w:type="lastCol">
+      <w:rPr>
+        <w:b/>
+        <w:bCs/>
+      </w:rPr>
+    </w:tblStylePr>
+    <w:tblStylePr w:type="band1Vert">
+      <w:tblPr/>
+      <w:tcPr>
+        <w:shd w:val="clear" w:color="auto" w:fill="E2EFD9" w:themeFill="accent6" w:themeFillTint="33"/>
+      </w:tcPr>
+    </w:tblStylePr>
+    <w:tblStylePr w:type="band1Horz">
+      <w:tblPr/>
+      <w:tcPr>
+        <w:shd w:val="clear" w:color="auto" w:fill="E2EFD9" w:themeFill="accent6" w:themeFillTint="33"/>
+      </w:tcPr>
+    </w:tblStylePr>
+  </w:style>
+  <w:style w:type="table" w:styleId="TableauGrille3-Accentuation6">
+    <w:name w:val="Grid Table 3 Accent 6"/>
+    <w:basedOn w:val="TableauNormal"/>
+    <w:uiPriority w:val="48"/>
+    <w:rsid w:val="00E24957"/>
+    <w:pPr>
+      <w:spacing w:after="0" w:line="240" w:lineRule="auto"/>
+    </w:pPr>
+    <w:tblPr>
+      <w:tblStyleRowBandSize w:val="1"/>
+      <w:tblStyleColBandSize w:val="1"/>
+      <w:tblBorders>
+        <w:top w:val="single" w:sz="4" w:space="0" w:color="A8D08D" w:themeColor="accent6" w:themeTint="99"/>
+        <w:left w:val="single" w:sz="4" w:space="0" w:color="A8D08D" w:themeColor="accent6" w:themeTint="99"/>
+        <w:bottom w:val="single" w:sz="4" w:space="0" w:color="A8D08D" w:themeColor="accent6" w:themeTint="99"/>
+        <w:right w:val="single" w:sz="4" w:space="0" w:color="A8D08D" w:themeColor="accent6" w:themeTint="99"/>
+        <w:insideH w:val="single" w:sz="4" w:space="0" w:color="A8D08D" w:themeColor="accent6" w:themeTint="99"/>
+        <w:insideV w:val="single" w:sz="4" w:space="0" w:color="A8D08D" w:themeColor="accent6" w:themeTint="99"/>
+      </w:tblBorders>
+    </w:tblPr>
+    <w:tblStylePr w:type="firstRow">
+      <w:rPr>
+        <w:b/>
+        <w:bCs/>
+      </w:rPr>
+      <w:tblPr/>
+      <w:tcPr>
+        <w:tcBorders>
+          <w:top w:val="nil"/>
+          <w:left w:val="nil"/>
+          <w:right w:val="nil"/>
+          <w:insideH w:val="nil"/>
+          <w:insideV w:val="nil"/>
+        </w:tcBorders>
+        <w:shd w:val="clear" w:color="auto" w:fill="FFFFFF" w:themeFill="background1"/>
+      </w:tcPr>
+    </w:tblStylePr>
+    <w:tblStylePr w:type="lastRow">
+      <w:rPr>
+        <w:b/>
+        <w:bCs/>
+      </w:rPr>
+      <w:tblPr/>
+      <w:tcPr>
+        <w:tcBorders>
+          <w:left w:val="nil"/>
+          <w:bottom w:val="nil"/>
+          <w:right w:val="nil"/>
+          <w:insideH w:val="nil"/>
+          <w:insideV w:val="nil"/>
+        </w:tcBorders>
+        <w:shd w:val="clear" w:color="auto" w:fill="FFFFFF" w:themeFill="background1"/>
+      </w:tcPr>
+    </w:tblStylePr>
+    <w:tblStylePr w:type="firstCol">
+      <w:pPr>
+        <w:jc w:val="right"/>
+      </w:pPr>
+      <w:rPr>
+        <w:i/>
+        <w:iCs/>
+      </w:rPr>
+      <w:tblPr/>
+      <w:tcPr>
+        <w:tcBorders>
+          <w:top w:val="nil"/>
+          <w:left w:val="nil"/>
+          <w:bottom w:val="nil"/>
+          <w:insideH w:val="nil"/>
+          <w:insideV w:val="nil"/>
+        </w:tcBorders>
+        <w:shd w:val="clear" w:color="auto" w:fill="FFFFFF" w:themeFill="background1"/>
+      </w:tcPr>
+    </w:tblStylePr>
+    <w:tblStylePr w:type="lastCol">
+      <w:rPr>
+        <w:i/>
+        <w:iCs/>
+      </w:rPr>
+      <w:tblPr/>
+      <w:tcPr>
+        <w:tcBorders>
+          <w:top w:val="nil"/>
+          <w:bottom w:val="nil"/>
+          <w:right w:val="nil"/>
+          <w:insideH w:val="nil"/>
+          <w:insideV w:val="nil"/>
+        </w:tcBorders>
+        <w:shd w:val="clear" w:color="auto" w:fill="FFFFFF" w:themeFill="background1"/>
+      </w:tcPr>
+    </w:tblStylePr>
+    <w:tblStylePr w:type="band1Vert">
+      <w:tblPr/>
+      <w:tcPr>
+        <w:shd w:val="clear" w:color="auto" w:fill="E2EFD9" w:themeFill="accent6" w:themeFillTint="33"/>
+      </w:tcPr>
+    </w:tblStylePr>
+    <w:tblStylePr w:type="band1Horz">
+      <w:tblPr/>
+      <w:tcPr>
+        <w:shd w:val="clear" w:color="auto" w:fill="E2EFD9" w:themeFill="accent6" w:themeFillTint="33"/>
+      </w:tcPr>
+    </w:tblStylePr>
+    <w:tblStylePr w:type="neCell">
+      <w:tblPr/>
+      <w:tcPr>
+        <w:tcBorders>
+          <w:bottom w:val="single" w:sz="4" w:space="0" w:color="A8D08D" w:themeColor="accent6" w:themeTint="99"/>
+        </w:tcBorders>
+      </w:tcPr>
+    </w:tblStylePr>
+    <w:tblStylePr w:type="nwCell">
+      <w:tblPr/>
+      <w:tcPr>
+        <w:tcBorders>
+          <w:bottom w:val="single" w:sz="4" w:space="0" w:color="A8D08D" w:themeColor="accent6" w:themeTint="99"/>
+        </w:tcBorders>
+      </w:tcPr>
+    </w:tblStylePr>
+    <w:tblStylePr w:type="seCell">
+      <w:tblPr/>
+      <w:tcPr>
+        <w:tcBorders>
+          <w:top w:val="single" w:sz="4" w:space="0" w:color="A8D08D" w:themeColor="accent6" w:themeTint="99"/>
+        </w:tcBorders>
+      </w:tcPr>
+    </w:tblStylePr>
+    <w:tblStylePr w:type="swCell">
+      <w:tblPr/>
+      <w:tcPr>
+        <w:tcBorders>
+          <w:top w:val="single" w:sz="4" w:space="0" w:color="A8D08D" w:themeColor="accent6" w:themeTint="99"/>
+        </w:tcBorders>
+      </w:tcPr>
+    </w:tblStylePr>
+  </w:style>
+  <w:style w:type="table" w:styleId="TableauGrille5Fonc-Accentuation2">
+    <w:name w:val="Grid Table 5 Dark Accent 2"/>
+    <w:basedOn w:val="TableauNormal"/>
+    <w:uiPriority w:val="50"/>
+    <w:rsid w:val="00E24957"/>
+    <w:pPr>
+      <w:spacing w:after="0" w:line="240" w:lineRule="auto"/>
+    </w:pPr>
+    <w:tblPr>
+      <w:tblStyleRowBandSize w:val="1"/>
+      <w:tblStyleColBandSize w:val="1"/>
+      <w:tblBorders>
+        <w:top w:val="single" w:sz="4" w:space="0" w:color="FFFFFF" w:themeColor="background1"/>
+        <w:left w:val="single" w:sz="4" w:space="0" w:color="FFFFFF" w:themeColor="background1"/>
+        <w:bottom w:val="single" w:sz="4" w:space="0" w:color="FFFFFF" w:themeColor="background1"/>
+        <w:right w:val="single" w:sz="4" w:space="0" w:color="FFFFFF" w:themeColor="background1"/>
+        <w:insideH w:val="single" w:sz="4" w:space="0" w:color="FFFFFF" w:themeColor="background1"/>
+        <w:insideV w:val="single" w:sz="4" w:space="0" w:color="FFFFFF" w:themeColor="background1"/>
+      </w:tblBorders>
+    </w:tblPr>
+    <w:tcPr>
+      <w:shd w:val="clear" w:color="auto" w:fill="FBE4D5" w:themeFill="accent2" w:themeFillTint="33"/>
+    </w:tcPr>
+    <w:tblStylePr w:type="firstRow">
+      <w:rPr>
+        <w:b/>
+        <w:bCs/>
+        <w:color w:val="FFFFFF" w:themeColor="background1"/>
+      </w:rPr>
+      <w:tblPr/>
+      <w:tcPr>
+        <w:tcBorders>
+          <w:top w:val="single" w:sz="4" w:space="0" w:color="FFFFFF" w:themeColor="background1"/>
+          <w:left w:val="single" w:sz="4" w:space="0" w:color="FFFFFF" w:themeColor="background1"/>
+          <w:right w:val="single" w:sz="4" w:space="0" w:color="FFFFFF" w:themeColor="background1"/>
+          <w:insideH w:val="nil"/>
+          <w:insideV w:val="nil"/>
+        </w:tcBorders>
+        <w:shd w:val="clear" w:color="auto" w:fill="ED7D31" w:themeFill="accent2"/>
+      </w:tcPr>
+    </w:tblStylePr>
+    <w:tblStylePr w:type="lastRow">
+      <w:rPr>
+        <w:b/>
+        <w:bCs/>
+        <w:color w:val="FFFFFF" w:themeColor="background1"/>
+      </w:rPr>
+      <w:tblPr/>
+      <w:tcPr>
+        <w:tcBorders>
+          <w:left w:val="single" w:sz="4" w:space="0" w:color="FFFFFF" w:themeColor="background1"/>
+          <w:bottom w:val="single" w:sz="4" w:space="0" w:color="FFFFFF" w:themeColor="background1"/>
+          <w:right w:val="single" w:sz="4" w:space="0" w:color="FFFFFF" w:themeColor="background1"/>
+          <w:insideH w:val="nil"/>
+          <w:insideV w:val="nil"/>
+        </w:tcBorders>
+        <w:shd w:val="clear" w:color="auto" w:fill="ED7D31" w:themeFill="accent2"/>
+      </w:tcPr>
+    </w:tblStylePr>
+    <w:tblStylePr w:type="firstCol">
+      <w:rPr>
+        <w:b/>
+        <w:bCs/>
+        <w:color w:val="FFFFFF" w:themeColor="background1"/>
+      </w:rPr>
+      <w:tblPr/>
+      <w:tcPr>
+        <w:tcBorders>
+          <w:top w:val="single" w:sz="4" w:space="0" w:color="FFFFFF" w:themeColor="background1"/>
+          <w:left w:val="single" w:sz="4" w:space="0" w:color="FFFFFF" w:themeColor="background1"/>
+          <w:bottom w:val="single" w:sz="4" w:space="0" w:color="FFFFFF" w:themeColor="background1"/>
+          <w:insideV w:val="nil"/>
+        </w:tcBorders>
+        <w:shd w:val="clear" w:color="auto" w:fill="ED7D31" w:themeFill="accent2"/>
+      </w:tcPr>
+    </w:tblStylePr>
+    <w:tblStylePr w:type="lastCol">
+      <w:rPr>
+        <w:b/>
+        <w:bCs/>
+        <w:color w:val="FFFFFF" w:themeColor="background1"/>
+      </w:rPr>
+      <w:tblPr/>
+      <w:tcPr>
+        <w:tcBorders>
+          <w:top w:val="single" w:sz="4" w:space="0" w:color="FFFFFF" w:themeColor="background1"/>
+          <w:bottom w:val="single" w:sz="4" w:space="0" w:color="FFFFFF" w:themeColor="background1"/>
+          <w:right w:val="single" w:sz="4" w:space="0" w:color="FFFFFF" w:themeColor="background1"/>
+          <w:insideV w:val="nil"/>
+        </w:tcBorders>
+        <w:shd w:val="clear" w:color="auto" w:fill="ED7D31" w:themeFill="accent2"/>
+      </w:tcPr>
+    </w:tblStylePr>
+    <w:tblStylePr w:type="band1Vert">
+      <w:tblPr/>
+      <w:tcPr>
+        <w:shd w:val="clear" w:color="auto" w:fill="F7CAAC" w:themeFill="accent2" w:themeFillTint="66"/>
+      </w:tcPr>
+    </w:tblStylePr>
+    <w:tblStylePr w:type="band1Horz">
+      <w:tblPr/>
+      <w:tcPr>
+        <w:shd w:val="clear" w:color="auto" w:fill="F7CAAC" w:themeFill="accent2" w:themeFillTint="66"/>
+      </w:tcPr>
+    </w:tblStylePr>
+  </w:style>
+  <w:style w:type="table" w:styleId="TableauGrille5Fonc-Accentuation1">
+    <w:name w:val="Grid Table 5 Dark Accent 1"/>
+    <w:basedOn w:val="TableauNormal"/>
+    <w:uiPriority w:val="50"/>
+    <w:rsid w:val="00E24957"/>
+    <w:pPr>
+      <w:spacing w:after="0" w:line="240" w:lineRule="auto"/>
+    </w:pPr>
+    <w:tblPr>
+      <w:tblStyleRowBandSize w:val="1"/>
+      <w:tblStyleColBandSize w:val="1"/>
+      <w:tblBorders>
+        <w:top w:val="single" w:sz="4" w:space="0" w:color="FFFFFF" w:themeColor="background1"/>
+        <w:left w:val="single" w:sz="4" w:space="0" w:color="FFFFFF" w:themeColor="background1"/>
+        <w:bottom w:val="single" w:sz="4" w:space="0" w:color="FFFFFF" w:themeColor="background1"/>
+        <w:right w:val="single" w:sz="4" w:space="0" w:color="FFFFFF" w:themeColor="background1"/>
+        <w:insideH w:val="single" w:sz="4" w:space="0" w:color="FFFFFF" w:themeColor="background1"/>
+        <w:insideV w:val="single" w:sz="4" w:space="0" w:color="FFFFFF" w:themeColor="background1"/>
+      </w:tblBorders>
+    </w:tblPr>
+    <w:tcPr>
+      <w:shd w:val="clear" w:color="auto" w:fill="D9E2F3" w:themeFill="accent1" w:themeFillTint="33"/>
+    </w:tcPr>
+    <w:tblStylePr w:type="firstRow">
+      <w:rPr>
+        <w:b/>
+        <w:bCs/>
+        <w:color w:val="FFFFFF" w:themeColor="background1"/>
+      </w:rPr>
+      <w:tblPr/>
+      <w:tcPr>
+        <w:tcBorders>
+          <w:top w:val="single" w:sz="4" w:space="0" w:color="FFFFFF" w:themeColor="background1"/>
+          <w:left w:val="single" w:sz="4" w:space="0" w:color="FFFFFF" w:themeColor="background1"/>
+          <w:right w:val="single" w:sz="4" w:space="0" w:color="FFFFFF" w:themeColor="background1"/>
+          <w:insideH w:val="nil"/>
+          <w:insideV w:val="nil"/>
+        </w:tcBorders>
+        <w:shd w:val="clear" w:color="auto" w:fill="4472C4" w:themeFill="accent1"/>
+      </w:tcPr>
+    </w:tblStylePr>
+    <w:tblStylePr w:type="lastRow">
+      <w:rPr>
+        <w:b/>
+        <w:bCs/>
+        <w:color w:val="FFFFFF" w:themeColor="background1"/>
+      </w:rPr>
+      <w:tblPr/>
+      <w:tcPr>
+        <w:tcBorders>
+          <w:left w:val="single" w:sz="4" w:space="0" w:color="FFFFFF" w:themeColor="background1"/>
+          <w:bottom w:val="single" w:sz="4" w:space="0" w:color="FFFFFF" w:themeColor="background1"/>
+          <w:right w:val="single" w:sz="4" w:space="0" w:color="FFFFFF" w:themeColor="background1"/>
+          <w:insideH w:val="nil"/>
+          <w:insideV w:val="nil"/>
+        </w:tcBorders>
+        <w:shd w:val="clear" w:color="auto" w:fill="4472C4" w:themeFill="accent1"/>
+      </w:tcPr>
+    </w:tblStylePr>
+    <w:tblStylePr w:type="firstCol">
+      <w:rPr>
+        <w:b/>
+        <w:bCs/>
+        <w:color w:val="FFFFFF" w:themeColor="background1"/>
+      </w:rPr>
+      <w:tblPr/>
+      <w:tcPr>
+        <w:tcBorders>
+          <w:top w:val="single" w:sz="4" w:space="0" w:color="FFFFFF" w:themeColor="background1"/>
+          <w:left w:val="single" w:sz="4" w:space="0" w:color="FFFFFF" w:themeColor="background1"/>
+          <w:bottom w:val="single" w:sz="4" w:space="0" w:color="FFFFFF" w:themeColor="background1"/>
+          <w:insideV w:val="nil"/>
+        </w:tcBorders>
+        <w:shd w:val="clear" w:color="auto" w:fill="4472C4" w:themeFill="accent1"/>
+      </w:tcPr>
+    </w:tblStylePr>
+    <w:tblStylePr w:type="lastCol">
+      <w:rPr>
+        <w:b/>
+        <w:bCs/>
+        <w:color w:val="FFFFFF" w:themeColor="background1"/>
+      </w:rPr>
+      <w:tblPr/>
+      <w:tcPr>
+        <w:tcBorders>
+          <w:top w:val="single" w:sz="4" w:space="0" w:color="FFFFFF" w:themeColor="background1"/>
+          <w:bottom w:val="single" w:sz="4" w:space="0" w:color="FFFFFF" w:themeColor="background1"/>
+          <w:right w:val="single" w:sz="4" w:space="0" w:color="FFFFFF" w:themeColor="background1"/>
+          <w:insideV w:val="nil"/>
+        </w:tcBorders>
+        <w:shd w:val="clear" w:color="auto" w:fill="4472C4" w:themeFill="accent1"/>
+      </w:tcPr>
+    </w:tblStylePr>
+    <w:tblStylePr w:type="band1Vert">
+      <w:tblPr/>
+      <w:tcPr>
+        <w:shd w:val="clear" w:color="auto" w:fill="B4C6E7" w:themeFill="accent1" w:themeFillTint="66"/>
+      </w:tcPr>
+    </w:tblStylePr>
+    <w:tblStylePr w:type="band1Horz">
+      <w:tblPr/>
+      <w:tcPr>
+        <w:shd w:val="clear" w:color="auto" w:fill="B4C6E7" w:themeFill="accent1" w:themeFillTint="66"/>
+      </w:tcPr>
+    </w:tblStylePr>
+  </w:style>
+  <w:style w:type="table" w:styleId="TableauGrille5Fonc-Accentuation3">
+    <w:name w:val="Grid Table 5 Dark Accent 3"/>
+    <w:basedOn w:val="TableauNormal"/>
+    <w:uiPriority w:val="50"/>
+    <w:rsid w:val="00E24957"/>
+    <w:pPr>
+      <w:spacing w:after="0" w:line="240" w:lineRule="auto"/>
+    </w:pPr>
+    <w:tblPr>
+      <w:tblStyleRowBandSize w:val="1"/>
+      <w:tblStyleColBandSize w:val="1"/>
+      <w:tblBorders>
+        <w:top w:val="single" w:sz="4" w:space="0" w:color="FFFFFF" w:themeColor="background1"/>
+        <w:left w:val="single" w:sz="4" w:space="0" w:color="FFFFFF" w:themeColor="background1"/>
+        <w:bottom w:val="single" w:sz="4" w:space="0" w:color="FFFFFF" w:themeColor="background1"/>
+        <w:right w:val="single" w:sz="4" w:space="0" w:color="FFFFFF" w:themeColor="background1"/>
+        <w:insideH w:val="single" w:sz="4" w:space="0" w:color="FFFFFF" w:themeColor="background1"/>
+        <w:insideV w:val="single" w:sz="4" w:space="0" w:color="FFFFFF" w:themeColor="background1"/>
+      </w:tblBorders>
+    </w:tblPr>
+    <w:tcPr>
+      <w:shd w:val="clear" w:color="auto" w:fill="EDEDED" w:themeFill="accent3" w:themeFillTint="33"/>
+    </w:tcPr>
+    <w:tblStylePr w:type="firstRow">
+      <w:rPr>
+        <w:b/>
+        <w:bCs/>
+        <w:color w:val="FFFFFF" w:themeColor="background1"/>
+      </w:rPr>
+      <w:tblPr/>
+      <w:tcPr>
+        <w:tcBorders>
+          <w:top w:val="single" w:sz="4" w:space="0" w:color="FFFFFF" w:themeColor="background1"/>
+          <w:left w:val="single" w:sz="4" w:space="0" w:color="FFFFFF" w:themeColor="background1"/>
+          <w:right w:val="single" w:sz="4" w:space="0" w:color="FFFFFF" w:themeColor="background1"/>
+          <w:insideH w:val="nil"/>
+          <w:insideV w:val="nil"/>
+        </w:tcBorders>
+        <w:shd w:val="clear" w:color="auto" w:fill="A5A5A5" w:themeFill="accent3"/>
+      </w:tcPr>
+    </w:tblStylePr>
+    <w:tblStylePr w:type="lastRow">
+      <w:rPr>
+        <w:b/>
+        <w:bCs/>
+        <w:color w:val="FFFFFF" w:themeColor="background1"/>
+      </w:rPr>
+      <w:tblPr/>
+      <w:tcPr>
+        <w:tcBorders>
+          <w:left w:val="single" w:sz="4" w:space="0" w:color="FFFFFF" w:themeColor="background1"/>
+          <w:bottom w:val="single" w:sz="4" w:space="0" w:color="FFFFFF" w:themeColor="background1"/>
+          <w:right w:val="single" w:sz="4" w:space="0" w:color="FFFFFF" w:themeColor="background1"/>
+          <w:insideH w:val="nil"/>
+          <w:insideV w:val="nil"/>
+        </w:tcBorders>
+        <w:shd w:val="clear" w:color="auto" w:fill="A5A5A5" w:themeFill="accent3"/>
+      </w:tcPr>
+    </w:tblStylePr>
+    <w:tblStylePr w:type="firstCol">
+      <w:rPr>
+        <w:b/>
+        <w:bCs/>
+        <w:color w:val="FFFFFF" w:themeColor="background1"/>
+      </w:rPr>
+      <w:tblPr/>
+      <w:tcPr>
+        <w:tcBorders>
+          <w:top w:val="single" w:sz="4" w:space="0" w:color="FFFFFF" w:themeColor="background1"/>
+          <w:left w:val="single" w:sz="4" w:space="0" w:color="FFFFFF" w:themeColor="background1"/>
+          <w:bottom w:val="single" w:sz="4" w:space="0" w:color="FFFFFF" w:themeColor="background1"/>
+          <w:insideV w:val="nil"/>
+        </w:tcBorders>
+        <w:shd w:val="clear" w:color="auto" w:fill="A5A5A5" w:themeFill="accent3"/>
+      </w:tcPr>
+    </w:tblStylePr>
+    <w:tblStylePr w:type="lastCol">
+      <w:rPr>
+        <w:b/>
+        <w:bCs/>
+        <w:color w:val="FFFFFF" w:themeColor="background1"/>
+      </w:rPr>
+      <w:tblPr/>
+      <w:tcPr>
+        <w:tcBorders>
+          <w:top w:val="single" w:sz="4" w:space="0" w:color="FFFFFF" w:themeColor="background1"/>
+          <w:bottom w:val="single" w:sz="4" w:space="0" w:color="FFFFFF" w:themeColor="background1"/>
+          <w:right w:val="single" w:sz="4" w:space="0" w:color="FFFFFF" w:themeColor="background1"/>
+          <w:insideV w:val="nil"/>
+        </w:tcBorders>
+        <w:shd w:val="clear" w:color="auto" w:fill="A5A5A5" w:themeFill="accent3"/>
+      </w:tcPr>
+    </w:tblStylePr>
+    <w:tblStylePr w:type="band1Vert">
+      <w:tblPr/>
+      <w:tcPr>
+        <w:shd w:val="clear" w:color="auto" w:fill="DBDBDB" w:themeFill="accent3" w:themeFillTint="66"/>
+      </w:tcPr>
+    </w:tblStylePr>
+    <w:tblStylePr w:type="band1Horz">
+      <w:tblPr/>
+      <w:tcPr>
+        <w:shd w:val="clear" w:color="auto" w:fill="DBDBDB" w:themeFill="accent3" w:themeFillTint="66"/>
+      </w:tcPr>
+    </w:tblStylePr>
   </w:style>
 </w:styles>
 </file>
